--- a/Semestre I/CATEDRA UNADISTA/AnaMariaTibaduiza_1288.docx
+++ b/Semestre I/CATEDRA UNADISTA/AnaMariaTibaduiza_1288.docx
@@ -1646,8 +1646,6 @@
         </w:rPr>
         <w:t>título</w:t>
       </w:r>
-      <w:bookmarkStart w:id="0" w:name="_GoBack"/>
-      <w:bookmarkEnd w:id="0"/>
       <w:r>
         <w:rPr>
           <w:rFonts w:eastAsia="Times New Roman"/>
@@ -1689,13 +1687,88 @@
       <w:pPr>
         <w:pStyle w:val="Default"/>
         <w:spacing w:line="480" w:lineRule="auto"/>
-        <w:jc w:val="center"/>
         <w:rPr>
           <w:rFonts w:ascii="Times New Roman" w:hAnsi="Times New Roman" w:cs="Times New Roman"/>
           <w:b/>
           <w:lang w:val="es-419"/>
         </w:rPr>
       </w:pPr>
+      <w:r>
+        <w:rPr>
+          <w:rFonts w:ascii="Times New Roman" w:hAnsi="Times New Roman" w:cs="Times New Roman"/>
+          <w:b/>
+          <w:lang w:val="es-419"/>
+        </w:rPr>
+        <w:t>Conclusiones</w:t>
+      </w:r>
+    </w:p>
+    <w:p>
+      <w:pPr>
+        <w:pStyle w:val="Default"/>
+        <w:numPr>
+          <w:ilvl w:val="0"/>
+          <w:numId w:val="8"/>
+        </w:numPr>
+        <w:spacing w:line="480" w:lineRule="auto"/>
+        <w:rPr>
+          <w:rFonts w:ascii="Times New Roman" w:hAnsi="Times New Roman" w:cs="Times New Roman"/>
+          <w:b/>
+          <w:lang w:val="es-419"/>
+        </w:rPr>
+      </w:pPr>
+      <w:r>
+        <w:rPr>
+          <w:rFonts w:ascii="Times New Roman" w:hAnsi="Times New Roman" w:cs="Times New Roman"/>
+          <w:lang w:val="es-419"/>
+        </w:rPr>
+        <w:t>Es importante no tomar a la ligera la planeación del proyecto de vida, teniendo en cuenta cada uno de los objetivos,</w:t>
+      </w:r>
+      <w:r>
+        <w:rPr>
+          <w:rFonts w:ascii="Times New Roman" w:hAnsi="Times New Roman" w:cs="Times New Roman"/>
+          <w:lang w:val="es-419"/>
+        </w:rPr>
+        <w:t xml:space="preserve"> </w:t>
+      </w:r>
+      <w:r>
+        <w:rPr>
+          <w:rFonts w:ascii="Times New Roman" w:hAnsi="Times New Roman" w:cs="Times New Roman"/>
+          <w:lang w:val="es-419"/>
+        </w:rPr>
+        <w:t>el tiempo que tomará cumplirlos, cada una de las actividades que se desarrollaran para cumplir dicho objetivo y no escatimar los posibles obstáculos que posiblemente se presenten camino a lograr lo que se desea.</w:t>
+      </w:r>
+    </w:p>
+    <w:p>
+      <w:pPr>
+        <w:pStyle w:val="Default"/>
+        <w:numPr>
+          <w:ilvl w:val="0"/>
+          <w:numId w:val="8"/>
+        </w:numPr>
+        <w:spacing w:line="480" w:lineRule="auto"/>
+        <w:rPr>
+          <w:rFonts w:ascii="Times New Roman" w:hAnsi="Times New Roman" w:cs="Times New Roman"/>
+          <w:b/>
+          <w:lang w:val="es-419"/>
+        </w:rPr>
+      </w:pPr>
+      <w:r>
+        <w:rPr>
+          <w:rFonts w:ascii="Times New Roman" w:hAnsi="Times New Roman" w:cs="Times New Roman"/>
+          <w:lang w:val="es-419"/>
+        </w:rPr>
+        <w:lastRenderedPageBreak/>
+        <w:t xml:space="preserve">La Universidad UNAD ofrece a cada estudiante el apoyo de Bienestar Integral Unadista, en este espacio se brinda orientación, guía y apoyo que ayuda al estudiante a crecer, no solo como futuro profesional, si no, cómo persona que </w:t>
+      </w:r>
+      <w:r>
+        <w:rPr>
+          <w:rFonts w:ascii="Times New Roman" w:hAnsi="Times New Roman" w:cs="Times New Roman"/>
+          <w:lang w:val="es-419"/>
+        </w:rPr>
+        <w:t xml:space="preserve">por medio de sus habilidades y conocimientos aporta positivamente al entorno que lo rodea. </w:t>
+      </w:r>
+      <w:bookmarkStart w:id="0" w:name="_GoBack"/>
+      <w:bookmarkEnd w:id="0"/>
     </w:p>
     <w:p>
       <w:pPr>
@@ -1744,18 +1817,6 @@
           <w:lang w:val="es-419"/>
         </w:rPr>
       </w:pPr>
-    </w:p>
-    <w:p>
-      <w:pPr>
-        <w:pStyle w:val="Default"/>
-        <w:spacing w:line="480" w:lineRule="auto"/>
-        <w:jc w:val="center"/>
-        <w:rPr>
-          <w:rFonts w:ascii="Times New Roman" w:hAnsi="Times New Roman" w:cs="Times New Roman"/>
-          <w:b/>
-          <w:lang w:val="es-419"/>
-        </w:rPr>
-      </w:pPr>
       <w:r>
         <w:rPr>
           <w:rFonts w:ascii="Times New Roman" w:hAnsi="Times New Roman" w:cs="Times New Roman"/>
@@ -1808,7 +1869,6 @@
           <w:rFonts w:ascii="Times New Roman" w:hAnsi="Times New Roman" w:cs="Times New Roman"/>
           <w:lang w:val="es-419"/>
         </w:rPr>
-        <w:lastRenderedPageBreak/>
         <w:t>Alvis</w:t>
       </w:r>
       <w:proofErr w:type="spellEnd"/>
@@ -2032,6 +2092,119 @@
     </w:lvl>
   </w:abstractNum>
   <w:abstractNum w:abstractNumId="1" w15:restartNumberingAfterBreak="0">
+    <w:nsid w:val="0A691924"/>
+    <w:multiLevelType w:val="hybridMultilevel"/>
+    <w:tmpl w:val="830CD6E2"/>
+    <w:lvl w:ilvl="0" w:tplc="04090001">
+      <w:start w:val="1"/>
+      <w:numFmt w:val="bullet"/>
+      <w:lvlText w:val=""/>
+      <w:lvlJc w:val="left"/>
+      <w:pPr>
+        <w:ind w:left="1440" w:hanging="360"/>
+      </w:pPr>
+      <w:rPr>
+        <w:rFonts w:ascii="Symbol" w:hAnsi="Symbol" w:hint="default"/>
+      </w:rPr>
+    </w:lvl>
+    <w:lvl w:ilvl="1" w:tplc="04090003" w:tentative="1">
+      <w:start w:val="1"/>
+      <w:numFmt w:val="bullet"/>
+      <w:lvlText w:val="o"/>
+      <w:lvlJc w:val="left"/>
+      <w:pPr>
+        <w:ind w:left="2160" w:hanging="360"/>
+      </w:pPr>
+      <w:rPr>
+        <w:rFonts w:ascii="Courier New" w:hAnsi="Courier New" w:cs="Courier New" w:hint="default"/>
+      </w:rPr>
+    </w:lvl>
+    <w:lvl w:ilvl="2" w:tplc="04090005" w:tentative="1">
+      <w:start w:val="1"/>
+      <w:numFmt w:val="bullet"/>
+      <w:lvlText w:val=""/>
+      <w:lvlJc w:val="left"/>
+      <w:pPr>
+        <w:ind w:left="2880" w:hanging="360"/>
+      </w:pPr>
+      <w:rPr>
+        <w:rFonts w:ascii="Wingdings" w:hAnsi="Wingdings" w:hint="default"/>
+      </w:rPr>
+    </w:lvl>
+    <w:lvl w:ilvl="3" w:tplc="04090001" w:tentative="1">
+      <w:start w:val="1"/>
+      <w:numFmt w:val="bullet"/>
+      <w:lvlText w:val=""/>
+      <w:lvlJc w:val="left"/>
+      <w:pPr>
+        <w:ind w:left="3600" w:hanging="360"/>
+      </w:pPr>
+      <w:rPr>
+        <w:rFonts w:ascii="Symbol" w:hAnsi="Symbol" w:hint="default"/>
+      </w:rPr>
+    </w:lvl>
+    <w:lvl w:ilvl="4" w:tplc="04090003" w:tentative="1">
+      <w:start w:val="1"/>
+      <w:numFmt w:val="bullet"/>
+      <w:lvlText w:val="o"/>
+      <w:lvlJc w:val="left"/>
+      <w:pPr>
+        <w:ind w:left="4320" w:hanging="360"/>
+      </w:pPr>
+      <w:rPr>
+        <w:rFonts w:ascii="Courier New" w:hAnsi="Courier New" w:cs="Courier New" w:hint="default"/>
+      </w:rPr>
+    </w:lvl>
+    <w:lvl w:ilvl="5" w:tplc="04090005" w:tentative="1">
+      <w:start w:val="1"/>
+      <w:numFmt w:val="bullet"/>
+      <w:lvlText w:val=""/>
+      <w:lvlJc w:val="left"/>
+      <w:pPr>
+        <w:ind w:left="5040" w:hanging="360"/>
+      </w:pPr>
+      <w:rPr>
+        <w:rFonts w:ascii="Wingdings" w:hAnsi="Wingdings" w:hint="default"/>
+      </w:rPr>
+    </w:lvl>
+    <w:lvl w:ilvl="6" w:tplc="04090001" w:tentative="1">
+      <w:start w:val="1"/>
+      <w:numFmt w:val="bullet"/>
+      <w:lvlText w:val=""/>
+      <w:lvlJc w:val="left"/>
+      <w:pPr>
+        <w:ind w:left="5760" w:hanging="360"/>
+      </w:pPr>
+      <w:rPr>
+        <w:rFonts w:ascii="Symbol" w:hAnsi="Symbol" w:hint="default"/>
+      </w:rPr>
+    </w:lvl>
+    <w:lvl w:ilvl="7" w:tplc="04090003" w:tentative="1">
+      <w:start w:val="1"/>
+      <w:numFmt w:val="bullet"/>
+      <w:lvlText w:val="o"/>
+      <w:lvlJc w:val="left"/>
+      <w:pPr>
+        <w:ind w:left="6480" w:hanging="360"/>
+      </w:pPr>
+      <w:rPr>
+        <w:rFonts w:ascii="Courier New" w:hAnsi="Courier New" w:cs="Courier New" w:hint="default"/>
+      </w:rPr>
+    </w:lvl>
+    <w:lvl w:ilvl="8" w:tplc="04090005" w:tentative="1">
+      <w:start w:val="1"/>
+      <w:numFmt w:val="bullet"/>
+      <w:lvlText w:val=""/>
+      <w:lvlJc w:val="left"/>
+      <w:pPr>
+        <w:ind w:left="7200" w:hanging="360"/>
+      </w:pPr>
+      <w:rPr>
+        <w:rFonts w:ascii="Wingdings" w:hAnsi="Wingdings" w:hint="default"/>
+      </w:rPr>
+    </w:lvl>
+  </w:abstractNum>
+  <w:abstractNum w:abstractNumId="2" w15:restartNumberingAfterBreak="0">
     <w:nsid w:val="170E3978"/>
     <w:multiLevelType w:val="multilevel"/>
     <w:tmpl w:val="0226E2EE"/>
@@ -2148,7 +2321,7 @@
       </w:pPr>
     </w:lvl>
   </w:abstractNum>
-  <w:abstractNum w:abstractNumId="2" w15:restartNumberingAfterBreak="0">
+  <w:abstractNum w:abstractNumId="3" w15:restartNumberingAfterBreak="0">
     <w:nsid w:val="1A1726AB"/>
     <w:multiLevelType w:val="multilevel"/>
     <w:tmpl w:val="66E61090"/>
@@ -2265,7 +2438,120 @@
       </w:pPr>
     </w:lvl>
   </w:abstractNum>
-  <w:abstractNum w:abstractNumId="3" w15:restartNumberingAfterBreak="0">
+  <w:abstractNum w:abstractNumId="4" w15:restartNumberingAfterBreak="0">
+    <w:nsid w:val="38AD0CA1"/>
+    <w:multiLevelType w:val="hybridMultilevel"/>
+    <w:tmpl w:val="5956BE1C"/>
+    <w:lvl w:ilvl="0" w:tplc="04090001">
+      <w:start w:val="1"/>
+      <w:numFmt w:val="bullet"/>
+      <w:lvlText w:val=""/>
+      <w:lvlJc w:val="left"/>
+      <w:pPr>
+        <w:ind w:left="720" w:hanging="360"/>
+      </w:pPr>
+      <w:rPr>
+        <w:rFonts w:ascii="Symbol" w:hAnsi="Symbol" w:hint="default"/>
+      </w:rPr>
+    </w:lvl>
+    <w:lvl w:ilvl="1" w:tplc="04090003" w:tentative="1">
+      <w:start w:val="1"/>
+      <w:numFmt w:val="bullet"/>
+      <w:lvlText w:val="o"/>
+      <w:lvlJc w:val="left"/>
+      <w:pPr>
+        <w:ind w:left="1440" w:hanging="360"/>
+      </w:pPr>
+      <w:rPr>
+        <w:rFonts w:ascii="Courier New" w:hAnsi="Courier New" w:cs="Courier New" w:hint="default"/>
+      </w:rPr>
+    </w:lvl>
+    <w:lvl w:ilvl="2" w:tplc="04090005" w:tentative="1">
+      <w:start w:val="1"/>
+      <w:numFmt w:val="bullet"/>
+      <w:lvlText w:val=""/>
+      <w:lvlJc w:val="left"/>
+      <w:pPr>
+        <w:ind w:left="2160" w:hanging="360"/>
+      </w:pPr>
+      <w:rPr>
+        <w:rFonts w:ascii="Wingdings" w:hAnsi="Wingdings" w:hint="default"/>
+      </w:rPr>
+    </w:lvl>
+    <w:lvl w:ilvl="3" w:tplc="04090001" w:tentative="1">
+      <w:start w:val="1"/>
+      <w:numFmt w:val="bullet"/>
+      <w:lvlText w:val=""/>
+      <w:lvlJc w:val="left"/>
+      <w:pPr>
+        <w:ind w:left="2880" w:hanging="360"/>
+      </w:pPr>
+      <w:rPr>
+        <w:rFonts w:ascii="Symbol" w:hAnsi="Symbol" w:hint="default"/>
+      </w:rPr>
+    </w:lvl>
+    <w:lvl w:ilvl="4" w:tplc="04090003" w:tentative="1">
+      <w:start w:val="1"/>
+      <w:numFmt w:val="bullet"/>
+      <w:lvlText w:val="o"/>
+      <w:lvlJc w:val="left"/>
+      <w:pPr>
+        <w:ind w:left="3600" w:hanging="360"/>
+      </w:pPr>
+      <w:rPr>
+        <w:rFonts w:ascii="Courier New" w:hAnsi="Courier New" w:cs="Courier New" w:hint="default"/>
+      </w:rPr>
+    </w:lvl>
+    <w:lvl w:ilvl="5" w:tplc="04090005" w:tentative="1">
+      <w:start w:val="1"/>
+      <w:numFmt w:val="bullet"/>
+      <w:lvlText w:val=""/>
+      <w:lvlJc w:val="left"/>
+      <w:pPr>
+        <w:ind w:left="4320" w:hanging="360"/>
+      </w:pPr>
+      <w:rPr>
+        <w:rFonts w:ascii="Wingdings" w:hAnsi="Wingdings" w:hint="default"/>
+      </w:rPr>
+    </w:lvl>
+    <w:lvl w:ilvl="6" w:tplc="04090001" w:tentative="1">
+      <w:start w:val="1"/>
+      <w:numFmt w:val="bullet"/>
+      <w:lvlText w:val=""/>
+      <w:lvlJc w:val="left"/>
+      <w:pPr>
+        <w:ind w:left="5040" w:hanging="360"/>
+      </w:pPr>
+      <w:rPr>
+        <w:rFonts w:ascii="Symbol" w:hAnsi="Symbol" w:hint="default"/>
+      </w:rPr>
+    </w:lvl>
+    <w:lvl w:ilvl="7" w:tplc="04090003" w:tentative="1">
+      <w:start w:val="1"/>
+      <w:numFmt w:val="bullet"/>
+      <w:lvlText w:val="o"/>
+      <w:lvlJc w:val="left"/>
+      <w:pPr>
+        <w:ind w:left="5760" w:hanging="360"/>
+      </w:pPr>
+      <w:rPr>
+        <w:rFonts w:ascii="Courier New" w:hAnsi="Courier New" w:cs="Courier New" w:hint="default"/>
+      </w:rPr>
+    </w:lvl>
+    <w:lvl w:ilvl="8" w:tplc="04090005" w:tentative="1">
+      <w:start w:val="1"/>
+      <w:numFmt w:val="bullet"/>
+      <w:lvlText w:val=""/>
+      <w:lvlJc w:val="left"/>
+      <w:pPr>
+        <w:ind w:left="6480" w:hanging="360"/>
+      </w:pPr>
+      <w:rPr>
+        <w:rFonts w:ascii="Wingdings" w:hAnsi="Wingdings" w:hint="default"/>
+      </w:rPr>
+    </w:lvl>
+  </w:abstractNum>
+  <w:abstractNum w:abstractNumId="5" w15:restartNumberingAfterBreak="0">
     <w:nsid w:val="3F6E248B"/>
     <w:multiLevelType w:val="hybridMultilevel"/>
     <w:tmpl w:val="3446CDF4"/>
@@ -2378,7 +2664,7 @@
       </w:rPr>
     </w:lvl>
   </w:abstractNum>
-  <w:abstractNum w:abstractNumId="4" w15:restartNumberingAfterBreak="0">
+  <w:abstractNum w:abstractNumId="6" w15:restartNumberingAfterBreak="0">
     <w:nsid w:val="6A2F5AA4"/>
     <w:multiLevelType w:val="multilevel"/>
     <w:tmpl w:val="1A00EEAE"/>
@@ -2495,7 +2781,7 @@
       </w:pPr>
     </w:lvl>
   </w:abstractNum>
-  <w:abstractNum w:abstractNumId="5" w15:restartNumberingAfterBreak="0">
+  <w:abstractNum w:abstractNumId="7" w15:restartNumberingAfterBreak="0">
     <w:nsid w:val="7AA3132C"/>
     <w:multiLevelType w:val="multilevel"/>
     <w:tmpl w:val="61845AFE"/>
@@ -2613,21 +2899,27 @@
     </w:lvl>
   </w:abstractNum>
   <w:num w:numId="1">
-    <w:abstractNumId w:val="3"/>
+    <w:abstractNumId w:val="5"/>
   </w:num>
   <w:num w:numId="2">
     <w:abstractNumId w:val="0"/>
   </w:num>
   <w:num w:numId="3">
-    <w:abstractNumId w:val="5"/>
+    <w:abstractNumId w:val="7"/>
   </w:num>
   <w:num w:numId="4">
+    <w:abstractNumId w:val="3"/>
+  </w:num>
+  <w:num w:numId="5">
+    <w:abstractNumId w:val="6"/>
+  </w:num>
+  <w:num w:numId="6">
     <w:abstractNumId w:val="2"/>
   </w:num>
-  <w:num w:numId="5">
+  <w:num w:numId="7">
     <w:abstractNumId w:val="4"/>
   </w:num>
-  <w:num w:numId="6">
+  <w:num w:numId="8">
     <w:abstractNumId w:val="1"/>
   </w:num>
 </w:numbering>
@@ -3399,7 +3691,7 @@
 </file>
 
 <file path=customXml/itemProps1.xml><?xml version="1.0" encoding="utf-8"?>
-<ds:datastoreItem xmlns:ds="http://schemas.openxmlformats.org/officeDocument/2006/customXml" ds:itemID="{00EF52C6-C170-4769-BBED-54E4B5762CBE}">
+<ds:datastoreItem xmlns:ds="http://schemas.openxmlformats.org/officeDocument/2006/customXml" ds:itemID="{3672A6AD-9377-47B1-B37C-9432F39E8174}">
   <ds:schemaRefs>
     <ds:schemaRef ds:uri="http://schemas.openxmlformats.org/officeDocument/2006/bibliography"/>
   </ds:schemaRefs>

--- a/Semestre I/CATEDRA UNADISTA/AnaMariaTibaduiza_1288.docx
+++ b/Semestre I/CATEDRA UNADISTA/AnaMariaTibaduiza_1288.docx
@@ -1,6 +1,6 @@
 
 <file path=word/document.xml><?xml version="1.0" encoding="utf-8"?>
-<w:document xmlns:wpc="http://schemas.microsoft.com/office/word/2010/wordprocessingCanvas" xmlns:cx="http://schemas.microsoft.com/office/drawing/2014/chartex" xmlns:mc="http://schemas.openxmlformats.org/markup-compatibility/2006" xmlns:o="urn:schemas-microsoft-com:office:office" xmlns:r="http://schemas.openxmlformats.org/officeDocument/2006/relationships" xmlns:m="http://schemas.openxmlformats.org/officeDocument/2006/math" xmlns:v="urn:schemas-microsoft-com:vml" xmlns:wp14="http://schemas.microsoft.com/office/word/2010/wordprocessingDrawing" xmlns:wp="http://schemas.openxmlformats.org/drawingml/2006/wordprocessingDrawing" xmlns:w10="urn:schemas-microsoft-com:office:word" xmlns:w="http://schemas.openxmlformats.org/wordprocessingml/2006/main" xmlns:w14="http://schemas.microsoft.com/office/word/2010/wordml" xmlns:w15="http://schemas.microsoft.com/office/word/2012/wordml" xmlns:w16se="http://schemas.microsoft.com/office/word/2015/wordml/symex" xmlns:wpg="http://schemas.microsoft.com/office/word/2010/wordprocessingGroup" xmlns:wpi="http://schemas.microsoft.com/office/word/2010/wordprocessingInk" xmlns:wne="http://schemas.microsoft.com/office/word/2006/wordml" xmlns:wps="http://schemas.microsoft.com/office/word/2010/wordprocessingShape" mc:Ignorable="w14 w15 w16se wp14">
+<w:document xmlns:wpc="http://schemas.microsoft.com/office/word/2010/wordprocessingCanvas" xmlns:cx="http://schemas.microsoft.com/office/drawing/2014/chartex" xmlns:cx1="http://schemas.microsoft.com/office/drawing/2015/9/8/chartex" xmlns:cx2="http://schemas.microsoft.com/office/drawing/2015/10/21/chartex" xmlns:cx3="http://schemas.microsoft.com/office/drawing/2016/5/9/chartex" xmlns:cx4="http://schemas.microsoft.com/office/drawing/2016/5/10/chartex" xmlns:cx5="http://schemas.microsoft.com/office/drawing/2016/5/11/chartex" xmlns:cx6="http://schemas.microsoft.com/office/drawing/2016/5/12/chartex" xmlns:cx7="http://schemas.microsoft.com/office/drawing/2016/5/13/chartex" xmlns:cx8="http://schemas.microsoft.com/office/drawing/2016/5/14/chartex" xmlns:mc="http://schemas.openxmlformats.org/markup-compatibility/2006" xmlns:aink="http://schemas.microsoft.com/office/drawing/2016/ink" xmlns:am3d="http://schemas.microsoft.com/office/drawing/2017/model3d" xmlns:o="urn:schemas-microsoft-com:office:office" xmlns:r="http://schemas.openxmlformats.org/officeDocument/2006/relationships" xmlns:m="http://schemas.openxmlformats.org/officeDocument/2006/math" xmlns:v="urn:schemas-microsoft-com:vml" xmlns:wp14="http://schemas.microsoft.com/office/word/2010/wordprocessingDrawing" xmlns:wp="http://schemas.openxmlformats.org/drawingml/2006/wordprocessingDrawing" xmlns:w10="urn:schemas-microsoft-com:office:word" xmlns:w="http://schemas.openxmlformats.org/wordprocessingml/2006/main" xmlns:w14="http://schemas.microsoft.com/office/word/2010/wordml" xmlns:w15="http://schemas.microsoft.com/office/word/2012/wordml" xmlns:w16cex="http://schemas.microsoft.com/office/word/2018/wordml/cex" xmlns:w16cid="http://schemas.microsoft.com/office/word/2016/wordml/cid" xmlns:w16="http://schemas.microsoft.com/office/word/2018/wordml" xmlns:w16se="http://schemas.microsoft.com/office/word/2015/wordml/symex" xmlns:wpg="http://schemas.microsoft.com/office/word/2010/wordprocessingGroup" xmlns:wpi="http://schemas.microsoft.com/office/word/2010/wordprocessingInk" xmlns:wne="http://schemas.microsoft.com/office/word/2006/wordml" xmlns:wps="http://schemas.microsoft.com/office/word/2010/wordprocessingShape" mc:Ignorable="w14 w15 w16se w16cid w16 w16cex wp14">
   <w:body>
     <w:p>
       <w:pPr>
@@ -380,7 +380,7 @@
           <w:noProof/>
         </w:rPr>
         <w:drawing>
-          <wp:inline distT="0" distB="0" distL="0" distR="0">
+          <wp:inline distT="0" distB="0" distL="0" distR="0" wp14:anchorId="7EC980D8" wp14:editId="1360DBFA">
             <wp:extent cx="5943600" cy="5943600"/>
             <wp:effectExtent l="0" t="0" r="0" b="0"/>
             <wp:docPr id="3" name="Imagen 3" descr="E:\BACKUP\DOCUMENTOS\ANA\UNIVERSIDAD\Semestre I\CATEDRA UNADISTA\arbol_proyecto_de_vida.png"/>
@@ -527,12 +527,6 @@
       </w:pPr>
       <w:r>
         <w:rPr>
-          <w:rFonts w:eastAsia="Times New Roman"/>
-        </w:rPr>
-        <w:br/>
-      </w:r>
-      <w:r>
-        <w:rPr>
           <w:rStyle w:val="Textoennegrita"/>
           <w:rFonts w:eastAsia="Times New Roman"/>
         </w:rPr>
@@ -1757,8 +1751,15 @@
           <w:rFonts w:ascii="Times New Roman" w:hAnsi="Times New Roman" w:cs="Times New Roman"/>
           <w:lang w:val="es-419"/>
         </w:rPr>
+        <w:t xml:space="preserve">La Universidad UNAD ofrece a cada estudiante el apoyo de Bienestar Integral Unadista, en este espacio se brinda orientación, guía y apoyo que ayuda al </w:t>
+      </w:r>
+      <w:r>
+        <w:rPr>
+          <w:rFonts w:ascii="Times New Roman" w:hAnsi="Times New Roman" w:cs="Times New Roman"/>
+          <w:lang w:val="es-419"/>
+        </w:rPr>
         <w:lastRenderedPageBreak/>
-        <w:t xml:space="preserve">La Universidad UNAD ofrece a cada estudiante el apoyo de Bienestar Integral Unadista, en este espacio se brinda orientación, guía y apoyo que ayuda al estudiante a crecer, no solo como futuro profesional, si no, cómo persona que </w:t>
+        <w:t xml:space="preserve">estudiante a crecer, no solo como futuro profesional, si no, cómo persona que </w:t>
       </w:r>
       <w:r>
         <w:rPr>
@@ -1767,8 +1768,6 @@
         </w:rPr>
         <w:t xml:space="preserve">por medio de sus habilidades y conocimientos aporta positivamente al entorno que lo rodea. </w:t>
       </w:r>
-      <w:bookmarkStart w:id="0" w:name="_GoBack"/>
-      <w:bookmarkEnd w:id="0"/>
     </w:p>
     <w:p>
       <w:pPr>
@@ -1863,13 +1862,20 @@
           <w:lang w:val="es-419"/>
         </w:rPr>
       </w:pPr>
+      <w:r>
+        <w:rPr>
+          <w:rFonts w:ascii="Times New Roman" w:hAnsi="Times New Roman" w:cs="Times New Roman"/>
+          <w:lang w:val="es-419"/>
+        </w:rPr>
+        <w:t xml:space="preserve">Alvis, A., Devia, H., Otálvaro, S., y </w:t>
+      </w:r>
       <w:proofErr w:type="spellStart"/>
       <w:r>
         <w:rPr>
           <w:rFonts w:ascii="Times New Roman" w:hAnsi="Times New Roman" w:cs="Times New Roman"/>
           <w:lang w:val="es-419"/>
         </w:rPr>
-        <w:t>Alvis</w:t>
+        <w:t>Tabarquino</w:t>
       </w:r>
       <w:proofErr w:type="spellEnd"/>
       <w:r>
@@ -1877,7 +1883,7 @@
           <w:rFonts w:ascii="Times New Roman" w:hAnsi="Times New Roman" w:cs="Times New Roman"/>
           <w:lang w:val="es-419"/>
         </w:rPr>
-        <w:t xml:space="preserve">, A., </w:t>
+        <w:t xml:space="preserve">, D. (2019). OVA Unidad 1: Impronta </w:t>
       </w:r>
       <w:proofErr w:type="spellStart"/>
       <w:r>
@@ -1885,7 +1891,7 @@
           <w:rFonts w:ascii="Times New Roman" w:hAnsi="Times New Roman" w:cs="Times New Roman"/>
           <w:lang w:val="es-419"/>
         </w:rPr>
-        <w:t>Devia</w:t>
+        <w:t>Unadista</w:t>
       </w:r>
       <w:proofErr w:type="spellEnd"/>
       <w:r>
@@ -1893,39 +1899,7 @@
           <w:rFonts w:ascii="Times New Roman" w:hAnsi="Times New Roman" w:cs="Times New Roman"/>
           <w:lang w:val="es-419"/>
         </w:rPr>
-        <w:t xml:space="preserve">, H., </w:t>
-      </w:r>
-      <w:proofErr w:type="spellStart"/>
-      <w:r>
-        <w:rPr>
-          <w:rFonts w:ascii="Times New Roman" w:hAnsi="Times New Roman" w:cs="Times New Roman"/>
-          <w:lang w:val="es-419"/>
-        </w:rPr>
-        <w:t>Otálvaro</w:t>
-      </w:r>
-      <w:proofErr w:type="spellEnd"/>
-      <w:r>
-        <w:rPr>
-          <w:rFonts w:ascii="Times New Roman" w:hAnsi="Times New Roman" w:cs="Times New Roman"/>
-          <w:lang w:val="es-419"/>
-        </w:rPr>
-        <w:t xml:space="preserve">, S., y </w:t>
-      </w:r>
-      <w:proofErr w:type="spellStart"/>
-      <w:r>
-        <w:rPr>
-          <w:rFonts w:ascii="Times New Roman" w:hAnsi="Times New Roman" w:cs="Times New Roman"/>
-          <w:lang w:val="es-419"/>
-        </w:rPr>
-        <w:t>Tabarquino</w:t>
-      </w:r>
-      <w:proofErr w:type="spellEnd"/>
-      <w:r>
-        <w:rPr>
-          <w:rFonts w:ascii="Times New Roman" w:hAnsi="Times New Roman" w:cs="Times New Roman"/>
-          <w:lang w:val="es-419"/>
-        </w:rPr>
-        <w:t xml:space="preserve">, D. (2019). OVA Unidad 1: Impronta Unadista </w:t>
+        <w:t xml:space="preserve"> </w:t>
       </w:r>
       <w:proofErr w:type="spellStart"/>
       <w:r>
@@ -1977,7 +1951,7 @@
 </file>
 
 <file path=word/numbering.xml><?xml version="1.0" encoding="utf-8"?>
-<w:numbering xmlns:wpc="http://schemas.microsoft.com/office/word/2010/wordprocessingCanvas" xmlns:cx="http://schemas.microsoft.com/office/drawing/2014/chartex" xmlns:mc="http://schemas.openxmlformats.org/markup-compatibility/2006" xmlns:o="urn:schemas-microsoft-com:office:office" xmlns:r="http://schemas.openxmlformats.org/officeDocument/2006/relationships" xmlns:m="http://schemas.openxmlformats.org/officeDocument/2006/math" xmlns:v="urn:schemas-microsoft-com:vml" xmlns:wp14="http://schemas.microsoft.com/office/word/2010/wordprocessingDrawing" xmlns:wp="http://schemas.openxmlformats.org/drawingml/2006/wordprocessingDrawing" xmlns:w10="urn:schemas-microsoft-com:office:word" xmlns:w="http://schemas.openxmlformats.org/wordprocessingml/2006/main" xmlns:w14="http://schemas.microsoft.com/office/word/2010/wordml" xmlns:w15="http://schemas.microsoft.com/office/word/2012/wordml" xmlns:w16se="http://schemas.microsoft.com/office/word/2015/wordml/symex" xmlns:wpg="http://schemas.microsoft.com/office/word/2010/wordprocessingGroup" xmlns:wpi="http://schemas.microsoft.com/office/word/2010/wordprocessingInk" xmlns:wne="http://schemas.microsoft.com/office/word/2006/wordml" xmlns:wps="http://schemas.microsoft.com/office/word/2010/wordprocessingShape" mc:Ignorable="w14 w15 w16se wp14">
+<w:numbering xmlns:wpc="http://schemas.microsoft.com/office/word/2010/wordprocessingCanvas" xmlns:cx="http://schemas.microsoft.com/office/drawing/2014/chartex" xmlns:cx1="http://schemas.microsoft.com/office/drawing/2015/9/8/chartex" xmlns:cx2="http://schemas.microsoft.com/office/drawing/2015/10/21/chartex" xmlns:cx3="http://schemas.microsoft.com/office/drawing/2016/5/9/chartex" xmlns:cx4="http://schemas.microsoft.com/office/drawing/2016/5/10/chartex" xmlns:cx5="http://schemas.microsoft.com/office/drawing/2016/5/11/chartex" xmlns:cx6="http://schemas.microsoft.com/office/drawing/2016/5/12/chartex" xmlns:cx7="http://schemas.microsoft.com/office/drawing/2016/5/13/chartex" xmlns:cx8="http://schemas.microsoft.com/office/drawing/2016/5/14/chartex" xmlns:mc="http://schemas.openxmlformats.org/markup-compatibility/2006" xmlns:aink="http://schemas.microsoft.com/office/drawing/2016/ink" xmlns:am3d="http://schemas.microsoft.com/office/drawing/2017/model3d" xmlns:o="urn:schemas-microsoft-com:office:office" xmlns:r="http://schemas.openxmlformats.org/officeDocument/2006/relationships" xmlns:m="http://schemas.openxmlformats.org/officeDocument/2006/math" xmlns:v="urn:schemas-microsoft-com:vml" xmlns:wp14="http://schemas.microsoft.com/office/word/2010/wordprocessingDrawing" xmlns:wp="http://schemas.openxmlformats.org/drawingml/2006/wordprocessingDrawing" xmlns:w10="urn:schemas-microsoft-com:office:word" xmlns:w="http://schemas.openxmlformats.org/wordprocessingml/2006/main" xmlns:w14="http://schemas.microsoft.com/office/word/2010/wordml" xmlns:w15="http://schemas.microsoft.com/office/word/2012/wordml" xmlns:w16cex="http://schemas.microsoft.com/office/word/2018/wordml/cex" xmlns:w16cid="http://schemas.microsoft.com/office/word/2016/wordml/cid" xmlns:w16="http://schemas.microsoft.com/office/word/2018/wordml" xmlns:w16se="http://schemas.microsoft.com/office/word/2015/wordml/symex" xmlns:wpg="http://schemas.microsoft.com/office/word/2010/wordprocessingGroup" xmlns:wpi="http://schemas.microsoft.com/office/word/2010/wordprocessingInk" xmlns:wne="http://schemas.microsoft.com/office/word/2006/wordml" xmlns:wps="http://schemas.microsoft.com/office/word/2010/wordprocessingShape" mc:Ignorable="w14 w15 w16se w16cid w16 w16cex wp14">
   <w:abstractNum w:abstractNumId="0" w15:restartNumberingAfterBreak="0">
     <w:nsid w:val="00847FF5"/>
     <w:multiLevelType w:val="hybridMultilevel"/>
@@ -2926,7 +2900,7 @@
 </file>
 
 <file path=word/styles.xml><?xml version="1.0" encoding="utf-8"?>
-<w:styles xmlns:mc="http://schemas.openxmlformats.org/markup-compatibility/2006" xmlns:r="http://schemas.openxmlformats.org/officeDocument/2006/relationships" xmlns:w="http://schemas.openxmlformats.org/wordprocessingml/2006/main" xmlns:w14="http://schemas.microsoft.com/office/word/2010/wordml" xmlns:w15="http://schemas.microsoft.com/office/word/2012/wordml" xmlns:w16se="http://schemas.microsoft.com/office/word/2015/wordml/symex" mc:Ignorable="w14 w15 w16se">
+<w:styles xmlns:mc="http://schemas.openxmlformats.org/markup-compatibility/2006" xmlns:r="http://schemas.openxmlformats.org/officeDocument/2006/relationships" xmlns:w="http://schemas.openxmlformats.org/wordprocessingml/2006/main" xmlns:w14="http://schemas.microsoft.com/office/word/2010/wordml" xmlns:w15="http://schemas.microsoft.com/office/word/2012/wordml" xmlns:w16cex="http://schemas.microsoft.com/office/word/2018/wordml/cex" xmlns:w16cid="http://schemas.microsoft.com/office/word/2016/wordml/cid" xmlns:w16="http://schemas.microsoft.com/office/word/2018/wordml" xmlns:w16se="http://schemas.microsoft.com/office/word/2015/wordml/symex" mc:Ignorable="w14 w15 w16se w16cid w16 w16cex">
   <w:docDefaults>
     <w:rPrDefault>
       <w:rPr>
@@ -2942,7 +2916,7 @@
       </w:pPr>
     </w:pPrDefault>
   </w:docDefaults>
-  <w:latentStyles w:defLockedState="0" w:defUIPriority="99" w:defSemiHidden="0" w:defUnhideWhenUsed="0" w:defQFormat="0" w:count="371">
+  <w:latentStyles w:defLockedState="0" w:defUIPriority="99" w:defSemiHidden="0" w:defUnhideWhenUsed="0" w:defQFormat="0" w:count="376">
     <w:lsdException w:name="Normal" w:uiPriority="0" w:qFormat="1"/>
     <w:lsdException w:name="heading 1" w:uiPriority="9" w:qFormat="1"/>
     <w:lsdException w:name="heading 2" w:semiHidden="1" w:uiPriority="9" w:unhideWhenUsed="1" w:qFormat="1"/>
@@ -3048,7 +3022,6 @@
     <w:lsdException w:name="HTML Sample" w:semiHidden="1" w:unhideWhenUsed="1"/>
     <w:lsdException w:name="HTML Typewriter" w:semiHidden="1" w:unhideWhenUsed="1"/>
     <w:lsdException w:name="HTML Variable" w:semiHidden="1" w:unhideWhenUsed="1"/>
-    <w:lsdException w:name="Normal Table" w:semiHidden="1" w:unhideWhenUsed="1"/>
     <w:lsdException w:name="annotation subject" w:semiHidden="1" w:unhideWhenUsed="1"/>
     <w:lsdException w:name="No List" w:semiHidden="1" w:unhideWhenUsed="1"/>
     <w:lsdException w:name="Outline List 1" w:semiHidden="1" w:unhideWhenUsed="1"/>
@@ -3091,11 +3064,8 @@
     <w:lsdException w:name="Table Contemporary" w:semiHidden="1" w:unhideWhenUsed="1"/>
     <w:lsdException w:name="Table Elegant" w:semiHidden="1" w:unhideWhenUsed="1"/>
     <w:lsdException w:name="Table Professional" w:semiHidden="1" w:unhideWhenUsed="1"/>
-    <w:lsdException w:name="Table Subtle 1" w:semiHidden="1" w:unhideWhenUsed="1"/>
     <w:lsdException w:name="Table Subtle 2" w:semiHidden="1" w:unhideWhenUsed="1"/>
     <w:lsdException w:name="Table Web 1" w:semiHidden="1" w:unhideWhenUsed="1"/>
-    <w:lsdException w:name="Table Web 2" w:semiHidden="1" w:unhideWhenUsed="1"/>
-    <w:lsdException w:name="Table Web 3" w:semiHidden="1" w:unhideWhenUsed="1"/>
     <w:lsdException w:name="Balloon Text" w:semiHidden="1" w:unhideWhenUsed="1"/>
     <w:lsdException w:name="Table Grid" w:uiPriority="39"/>
     <w:lsdException w:name="Table Theme" w:semiHidden="1" w:unhideWhenUsed="1"/>
@@ -3314,6 +3284,11 @@
     <w:lsdException w:name="List Table 5 Dark Accent 6" w:uiPriority="50"/>
     <w:lsdException w:name="List Table 6 Colorful Accent 6" w:uiPriority="51"/>
     <w:lsdException w:name="List Table 7 Colorful Accent 6" w:uiPriority="52"/>
+    <w:lsdException w:name="Mention" w:semiHidden="1" w:unhideWhenUsed="1"/>
+    <w:lsdException w:name="Smart Hyperlink" w:semiHidden="1" w:unhideWhenUsed="1"/>
+    <w:lsdException w:name="Hashtag" w:semiHidden="1" w:unhideWhenUsed="1"/>
+    <w:lsdException w:name="Unresolved Mention" w:semiHidden="1" w:unhideWhenUsed="1"/>
+    <w:lsdException w:name="Smart Link" w:semiHidden="1" w:unhideWhenUsed="1"/>
   </w:latentStyles>
   <w:style w:type="paragraph" w:default="1" w:styleId="Normal">
     <w:name w:val="Normal"/>

--- a/Semestre I/CATEDRA UNADISTA/AnaMariaTibaduiza_1288.docx
+++ b/Semestre I/CATEDRA UNADISTA/AnaMariaTibaduiza_1288.docx
@@ -337,7 +337,6 @@
       <w:pPr>
         <w:pStyle w:val="Default"/>
         <w:spacing w:line="480" w:lineRule="auto"/>
-        <w:jc w:val="both"/>
         <w:rPr>
           <w:rFonts w:ascii="Times New Roman" w:eastAsia="Times New Roman" w:hAnsi="Times New Roman" w:cs="Times New Roman"/>
           <w:bCs/>
@@ -364,6 +363,15 @@
         </w:rPr>
         <w:t xml:space="preserve">” </w:t>
       </w:r>
+      <w:r>
+        <w:rPr>
+          <w:rFonts w:ascii="Times New Roman" w:eastAsia="Times New Roman" w:hAnsi="Times New Roman" w:cs="Times New Roman"/>
+          <w:bCs/>
+          <w:color w:val="auto"/>
+          <w:lang w:val="es-ES"/>
+        </w:rPr>
+        <w:t>Economía sostenible</w:t>
+      </w:r>
     </w:p>
     <w:p>
       <w:pPr>
@@ -372,7 +380,6 @@
         <w:jc w:val="both"/>
         <w:rPr>
           <w:rFonts w:ascii="Times New Roman" w:eastAsia="Times New Roman" w:hAnsi="Times New Roman" w:cs="Times New Roman"/>
-          <w:b/>
           <w:bCs/>
           <w:color w:val="auto"/>
           <w:lang w:val="es-ES"/>
@@ -383,7 +390,6 @@
           <w:rPr>
             <w:rStyle w:val="Hipervnculo"/>
             <w:rFonts w:ascii="Times New Roman" w:eastAsia="Times New Roman" w:hAnsi="Times New Roman" w:cs="Times New Roman"/>
-            <w:b/>
             <w:bCs/>
             <w:lang w:val="es-ES"/>
           </w:rPr>
@@ -404,31 +410,94 @@
           <w:lang w:val="es-ES"/>
         </w:rPr>
       </w:pPr>
+    </w:p>
+    <w:p>
+      <w:pPr>
+        <w:pStyle w:val="Default"/>
+        <w:spacing w:line="480" w:lineRule="auto"/>
+        <w:rPr>
+          <w:rFonts w:ascii="Times New Roman" w:eastAsia="Times New Roman" w:hAnsi="Times New Roman" w:cs="Times New Roman"/>
+          <w:bCs/>
+          <w:color w:val="auto"/>
+          <w:lang w:val="es-ES"/>
+        </w:rPr>
+      </w:pPr>
+      <w:r>
+        <w:rPr>
+          <w:rFonts w:ascii="Times New Roman" w:eastAsia="Times New Roman" w:hAnsi="Times New Roman" w:cs="Times New Roman"/>
+          <w:bCs/>
+          <w:color w:val="auto"/>
+          <w:lang w:val="es-ES"/>
+        </w:rPr>
+        <w:t>“</w:t>
+      </w:r>
+      <w:r>
+        <w:rPr>
+          <w:rFonts w:ascii="Times New Roman" w:eastAsia="Times New Roman" w:hAnsi="Times New Roman" w:cs="Times New Roman"/>
+          <w:bCs/>
+          <w:color w:val="auto"/>
+          <w:lang w:val="es-ES"/>
+        </w:rPr>
+        <w:t>La innovación consiste en utilizar conocimiento para construir un nuevo camino que lleve a una determinada meta. Cada proceso de innovación es específico para cada caso, y muy probablemente no sirva para abordar otros retos</w:t>
+      </w:r>
+      <w:r>
+        <w:rPr>
+          <w:rFonts w:ascii="Times New Roman" w:eastAsia="Times New Roman" w:hAnsi="Times New Roman" w:cs="Times New Roman"/>
+          <w:bCs/>
+          <w:color w:val="auto"/>
+          <w:lang w:val="es-ES"/>
+        </w:rPr>
+        <w:t xml:space="preserve">.” EOI  </w:t>
+      </w:r>
+      <w:hyperlink r:id="rId7" w:history="1">
+        <w:r>
+          <w:rPr>
+            <w:rStyle w:val="Hipervnculo"/>
+            <w:rFonts w:ascii="Times New Roman" w:eastAsia="Times New Roman" w:hAnsi="Times New Roman" w:cs="Times New Roman"/>
+            <w:bCs/>
+            <w:lang w:val="es-ES"/>
+          </w:rPr>
+          <w:t>https://www.eoi.es/blogs/redinnovacionEOI/2015/09/03/que-es-la-innovacion/</w:t>
+        </w:r>
+      </w:hyperlink>
+    </w:p>
+    <w:p>
+      <w:pPr>
+        <w:pStyle w:val="Default"/>
+        <w:spacing w:line="480" w:lineRule="auto"/>
+        <w:jc w:val="both"/>
+        <w:rPr>
+          <w:rFonts w:ascii="Times New Roman" w:eastAsia="Times New Roman" w:hAnsi="Times New Roman" w:cs="Times New Roman"/>
+          <w:bCs/>
+          <w:color w:val="auto"/>
+          <w:lang w:val="es-ES"/>
+        </w:rPr>
+      </w:pPr>
+    </w:p>
+    <w:p>
+      <w:pPr>
+        <w:pStyle w:val="Default"/>
+        <w:spacing w:line="480" w:lineRule="auto"/>
+        <w:jc w:val="both"/>
+        <w:rPr>
+          <w:rFonts w:ascii="Times New Roman" w:hAnsi="Times New Roman" w:cs="Times New Roman"/>
+          <w:b/>
+          <w:lang w:val="es-419"/>
+        </w:rPr>
+      </w:pPr>
+    </w:p>
+    <w:p>
+      <w:pPr>
+        <w:pStyle w:val="Default"/>
+        <w:spacing w:line="480" w:lineRule="auto"/>
+        <w:rPr>
+          <w:rFonts w:ascii="Times New Roman" w:hAnsi="Times New Roman" w:cs="Times New Roman"/>
+          <w:b/>
+          <w:lang w:val="es-419"/>
+        </w:rPr>
+      </w:pPr>
       <w:bookmarkStart w:id="0" w:name="_GoBack"/>
       <w:bookmarkEnd w:id="0"/>
-    </w:p>
-    <w:p>
-      <w:pPr>
-        <w:pStyle w:val="Default"/>
-        <w:spacing w:line="480" w:lineRule="auto"/>
-        <w:jc w:val="both"/>
-        <w:rPr>
-          <w:rFonts w:ascii="Times New Roman" w:hAnsi="Times New Roman" w:cs="Times New Roman"/>
-          <w:b/>
-          <w:lang w:val="es-419"/>
-        </w:rPr>
-      </w:pPr>
-    </w:p>
-    <w:p>
-      <w:pPr>
-        <w:pStyle w:val="Default"/>
-        <w:spacing w:line="480" w:lineRule="auto"/>
-        <w:rPr>
-          <w:rFonts w:ascii="Times New Roman" w:hAnsi="Times New Roman" w:cs="Times New Roman"/>
-          <w:b/>
-          <w:lang w:val="es-419"/>
-        </w:rPr>
-      </w:pPr>
       <w:r>
         <w:rPr>
           <w:rFonts w:ascii="Times New Roman" w:hAnsi="Times New Roman" w:cs="Times New Roman"/>
@@ -443,7 +512,7 @@
         <w:pStyle w:val="Default"/>
         <w:numPr>
           <w:ilvl w:val="0"/>
-          <w:numId w:val="8"/>
+          <w:numId w:val="9"/>
         </w:numPr>
         <w:spacing w:line="480" w:lineRule="auto"/>
         <w:rPr>
@@ -457,21 +526,14 @@
           <w:rFonts w:ascii="Times New Roman" w:hAnsi="Times New Roman" w:cs="Times New Roman"/>
           <w:lang w:val="es-419"/>
         </w:rPr>
-        <w:t>Es importante no tomar a la ligera la planeación del proyecto de vida, teniendo en cuenta cada uno de los objetivos,</w:t>
-      </w:r>
-      <w:r>
-        <w:rPr>
-          <w:rFonts w:ascii="Times New Roman" w:hAnsi="Times New Roman" w:cs="Times New Roman"/>
-          <w:lang w:val="es-419"/>
-        </w:rPr>
-        <w:t xml:space="preserve"> </w:t>
-      </w:r>
-      <w:r>
-        <w:rPr>
-          <w:rFonts w:ascii="Times New Roman" w:hAnsi="Times New Roman" w:cs="Times New Roman"/>
-          <w:lang w:val="es-419"/>
-        </w:rPr>
-        <w:t>el tiempo que tomará cumplirlos, cada una de las actividades que se desarrollaran para cumplir dicho objetivo y no escatimar los posibles obstáculos que posiblemente se presenten camino a lograr lo que se desea.</w:t>
+        <w:t>El proceso fo</w:t>
+      </w:r>
+      <w:r>
+        <w:rPr>
+          <w:rFonts w:ascii="Times New Roman" w:hAnsi="Times New Roman" w:cs="Times New Roman"/>
+          <w:lang w:val="es-419"/>
+        </w:rPr>
+        <w:t>rmativo en la Universidad abierta y a distancia UNAD, busca que cada uno de sus egresados no solo crezca profesionalmente, también planea que lo haga en todas las áreas. El hecho de que con cada uno de los saberes adquiridos el profesional en formación promueva el cambio en su contexto sociocultural, es muy trascendental. Es en ese punto donde aplica el concepto trabajado en este reto, el emprendimiento social.</w:t>
       </w:r>
     </w:p>
     <w:p>
@@ -479,7 +541,7 @@
         <w:pStyle w:val="Default"/>
         <w:numPr>
           <w:ilvl w:val="0"/>
-          <w:numId w:val="8"/>
+          <w:numId w:val="9"/>
         </w:numPr>
         <w:spacing w:line="480" w:lineRule="auto"/>
         <w:rPr>
@@ -493,14 +555,15 @@
           <w:rFonts w:ascii="Times New Roman" w:hAnsi="Times New Roman" w:cs="Times New Roman"/>
           <w:lang w:val="es-419"/>
         </w:rPr>
-        <w:t xml:space="preserve">La Universidad UNAD ofrece a cada estudiante el apoyo de Bienestar Integral Unadista, en este espacio se brinda orientación, guía y apoyo que ayuda al estudiante a crecer, no solo como futuro profesional, si no, cómo persona que </w:t>
-      </w:r>
-      <w:r>
-        <w:rPr>
-          <w:rFonts w:ascii="Times New Roman" w:hAnsi="Times New Roman" w:cs="Times New Roman"/>
-          <w:lang w:val="es-419"/>
-        </w:rPr>
-        <w:t xml:space="preserve">por medio de sus habilidades y conocimientos aporta positivamente al entorno que lo rodea. </w:t>
+        <w:t xml:space="preserve">La innovación debe ser aplicada en todas las áreas de la vida. Tomar el riesgo de hacer algo nuevo y ese algo hacerlo con la mejor excelencia posible para alcanzar un gran objetivo. El pensamiento innovador es fomentado en la UNAD y esto es algo muy </w:t>
+      </w:r>
+      <w:r>
+        <w:rPr>
+          <w:rFonts w:ascii="Times New Roman" w:hAnsi="Times New Roman" w:cs="Times New Roman"/>
+          <w:lang w:val="es-419"/>
+        </w:rPr>
+        <w:lastRenderedPageBreak/>
+        <w:t xml:space="preserve">favorable, ya que se está construyendo un mejor futuro y una buena forma de ver el mundo. Con el pensamiento innovador se puede dar solución a muchos problemas, sin afectar a alguien y si dando provecho a todos. </w:t>
       </w:r>
     </w:p>
     <w:p>
@@ -538,79 +601,95 @@
           <w:lang w:val="es-419"/>
         </w:rPr>
       </w:pPr>
+      <w:r>
+        <w:rPr>
+          <w:rFonts w:ascii="Times New Roman" w:hAnsi="Times New Roman" w:cs="Times New Roman"/>
+          <w:b/>
+          <w:lang w:val="es-419"/>
+        </w:rPr>
+        <w:t>Bibliografía</w:t>
+      </w:r>
+      <w:r>
+        <w:rPr>
+          <w:rFonts w:ascii="Times New Roman" w:hAnsi="Times New Roman" w:cs="Times New Roman"/>
+          <w:b/>
+          <w:lang w:val="es-419"/>
+        </w:rPr>
+        <w:t>.</w:t>
+      </w:r>
     </w:p>
     <w:p>
       <w:pPr>
         <w:pStyle w:val="Default"/>
         <w:spacing w:line="480" w:lineRule="auto"/>
-        <w:jc w:val="center"/>
+        <w:jc w:val="both"/>
+        <w:rPr>
+          <w:rFonts w:ascii="Times New Roman" w:hAnsi="Times New Roman" w:cs="Times New Roman"/>
+          <w:lang w:val="es-ES"/>
+        </w:rPr>
+      </w:pPr>
+      <w:r>
         <w:rPr>
           <w:rFonts w:ascii="Times New Roman" w:hAnsi="Times New Roman" w:cs="Times New Roman"/>
           <w:b/>
           <w:lang w:val="es-419"/>
         </w:rPr>
-      </w:pPr>
-      <w:r>
-        <w:rPr>
-          <w:rFonts w:ascii="Times New Roman" w:hAnsi="Times New Roman" w:cs="Times New Roman"/>
-          <w:b/>
-          <w:lang w:val="es-419"/>
-        </w:rPr>
-        <w:t>Bibliografía</w:t>
-      </w:r>
-      <w:r>
-        <w:rPr>
-          <w:rFonts w:ascii="Times New Roman" w:hAnsi="Times New Roman" w:cs="Times New Roman"/>
-          <w:b/>
-          <w:lang w:val="es-419"/>
-        </w:rPr>
-        <w:t>.</w:t>
+        <w:t xml:space="preserve"> </w:t>
       </w:r>
     </w:p>
     <w:p>
       <w:pPr>
         <w:pStyle w:val="Default"/>
         <w:spacing w:line="480" w:lineRule="auto"/>
-        <w:jc w:val="both"/>
-        <w:rPr>
-          <w:rFonts w:ascii="Times New Roman" w:hAnsi="Times New Roman" w:cs="Times New Roman"/>
-          <w:lang w:val="es-ES"/>
-        </w:rPr>
-      </w:pPr>
-      <w:r>
-        <w:rPr>
-          <w:rFonts w:ascii="Times New Roman" w:hAnsi="Times New Roman" w:cs="Times New Roman"/>
-          <w:b/>
+        <w:rPr>
+          <w:rFonts w:ascii="Times New Roman" w:hAnsi="Times New Roman" w:cs="Times New Roman"/>
+          <w:lang w:val="es-419"/>
+        </w:rPr>
+      </w:pPr>
+      <w:proofErr w:type="spellStart"/>
+      <w:r>
+        <w:rPr>
+          <w:rFonts w:ascii="Times New Roman" w:hAnsi="Times New Roman" w:cs="Times New Roman"/>
+          <w:lang w:val="es-419"/>
+        </w:rPr>
+        <w:t>Eoi</w:t>
+      </w:r>
+      <w:proofErr w:type="spellEnd"/>
+      <w:r>
+        <w:rPr>
+          <w:rFonts w:ascii="Times New Roman" w:hAnsi="Times New Roman" w:cs="Times New Roman"/>
+          <w:lang w:val="es-419"/>
+        </w:rPr>
+        <w:t xml:space="preserve">. (2015). </w:t>
+      </w:r>
+      <w:r>
+        <w:rPr>
+          <w:rFonts w:ascii="Times New Roman" w:hAnsi="Times New Roman" w:cs="Times New Roman"/>
+          <w:lang w:val="es-419"/>
+        </w:rPr>
+        <w:t xml:space="preserve">¿Qué es la </w:t>
+      </w:r>
+      <w:r>
+        <w:rPr>
+          <w:rFonts w:ascii="Times New Roman" w:hAnsi="Times New Roman" w:cs="Times New Roman"/>
+          <w:lang w:val="es-419"/>
+        </w:rPr>
+        <w:t>innovación?</w:t>
+      </w:r>
+      <w:r>
+        <w:rPr>
+          <w:rFonts w:ascii="Times New Roman" w:hAnsi="Times New Roman" w:cs="Times New Roman"/>
           <w:lang w:val="es-419"/>
         </w:rPr>
         <w:t xml:space="preserve"> </w:t>
       </w:r>
-    </w:p>
-    <w:p>
-      <w:pPr>
-        <w:pStyle w:val="Default"/>
-        <w:spacing w:line="480" w:lineRule="auto"/>
-        <w:jc w:val="both"/>
-        <w:rPr>
-          <w:rFonts w:ascii="Times New Roman" w:hAnsi="Times New Roman" w:cs="Times New Roman"/>
-          <w:lang w:val="es-419"/>
-        </w:rPr>
-      </w:pPr>
-      <w:r>
-        <w:rPr>
-          <w:rFonts w:ascii="Times New Roman" w:hAnsi="Times New Roman" w:cs="Times New Roman"/>
-          <w:lang w:val="es-419"/>
-        </w:rPr>
-        <w:lastRenderedPageBreak/>
-        <w:t xml:space="preserve">Alvis, A., Devia, H., Otálvaro, S., y </w:t>
-      </w:r>
       <w:proofErr w:type="spellStart"/>
       <w:r>
         <w:rPr>
           <w:rFonts w:ascii="Times New Roman" w:hAnsi="Times New Roman" w:cs="Times New Roman"/>
           <w:lang w:val="es-419"/>
         </w:rPr>
-        <w:t>Tabarquino</w:t>
+        <w:t>Redin</w:t>
       </w:r>
       <w:proofErr w:type="spellEnd"/>
       <w:r>
@@ -618,32 +697,16 @@
           <w:rFonts w:ascii="Times New Roman" w:hAnsi="Times New Roman" w:cs="Times New Roman"/>
           <w:lang w:val="es-419"/>
         </w:rPr>
-        <w:t xml:space="preserve">, D. (2019). OVA Unidad 1: Impronta Unadista </w:t>
-      </w:r>
-      <w:proofErr w:type="spellStart"/>
-      <w:r>
-        <w:rPr>
-          <w:rFonts w:ascii="Times New Roman" w:hAnsi="Times New Roman" w:cs="Times New Roman"/>
-          <w:lang w:val="es-419"/>
-        </w:rPr>
-        <w:t>UNAD.Recuperado</w:t>
-      </w:r>
-      <w:proofErr w:type="spellEnd"/>
-      <w:r>
-        <w:rPr>
-          <w:rFonts w:ascii="Times New Roman" w:hAnsi="Times New Roman" w:cs="Times New Roman"/>
-          <w:lang w:val="es-419"/>
-        </w:rPr>
-        <w:t xml:space="preserve"> </w:t>
-      </w:r>
-      <w:hyperlink r:id="rId7" w:history="1">
+        <w:t xml:space="preserve"> novación EOI. </w:t>
+      </w:r>
+      <w:hyperlink r:id="rId8" w:history="1">
         <w:r>
           <w:rPr>
             <w:rStyle w:val="Hipervnculo"/>
             <w:rFonts w:ascii="Times New Roman" w:hAnsi="Times New Roman" w:cs="Times New Roman"/>
             <w:lang w:val="es-419"/>
           </w:rPr>
-          <w:t>https://repository.unad.edu.co/handle/10596/31811</w:t>
+          <w:t>https://www.eoi.es/blogs/redinnovacionEOI/2015/09/03/que-es-la-innovacion/</w:t>
         </w:r>
       </w:hyperlink>
     </w:p>
@@ -651,10 +714,80 @@
       <w:pPr>
         <w:pStyle w:val="Default"/>
         <w:spacing w:line="480" w:lineRule="auto"/>
-        <w:jc w:val="both"/>
-        <w:rPr>
-          <w:rFonts w:ascii="Times New Roman" w:hAnsi="Times New Roman" w:cs="Times New Roman"/>
-          <w:b/>
+        <w:rPr>
+          <w:rFonts w:ascii="Times New Roman" w:hAnsi="Times New Roman" w:cs="Times New Roman"/>
+          <w:lang w:val="es-419"/>
+        </w:rPr>
+      </w:pPr>
+      <w:r>
+        <w:rPr>
+          <w:rFonts w:ascii="Times New Roman" w:hAnsi="Times New Roman" w:cs="Times New Roman"/>
+          <w:lang w:val="es-419"/>
+        </w:rPr>
+        <w:t xml:space="preserve">Economía sostenible. </w:t>
+      </w:r>
+      <w:r>
+        <w:rPr>
+          <w:rFonts w:ascii="Times New Roman" w:hAnsi="Times New Roman" w:cs="Times New Roman"/>
+          <w:lang w:val="es-419"/>
+        </w:rPr>
+        <w:t>El emprendimiento social y sus características básicas</w:t>
+      </w:r>
+      <w:r>
+        <w:rPr>
+          <w:rFonts w:ascii="Times New Roman" w:hAnsi="Times New Roman" w:cs="Times New Roman"/>
+          <w:lang w:val="es-419"/>
+        </w:rPr>
+        <w:t>. Economía</w:t>
+      </w:r>
+      <w:r>
+        <w:rPr>
+          <w:rFonts w:ascii="Times New Roman" w:hAnsi="Times New Roman" w:cs="Times New Roman"/>
+          <w:lang w:val="es-419"/>
+        </w:rPr>
+        <w:t>sostenible</w:t>
+      </w:r>
+      <w:r>
+        <w:rPr>
+          <w:rFonts w:ascii="Times New Roman" w:hAnsi="Times New Roman" w:cs="Times New Roman"/>
+          <w:lang w:val="es-419"/>
+        </w:rPr>
+        <w:t>.org</w:t>
+      </w:r>
+      <w:r>
+        <w:rPr>
+          <w:rFonts w:ascii="Times New Roman" w:hAnsi="Times New Roman" w:cs="Times New Roman"/>
+          <w:lang w:val="es-419"/>
+        </w:rPr>
+        <w:t xml:space="preserve">. </w:t>
+      </w:r>
+      <w:hyperlink r:id="rId9" w:history="1">
+        <w:r>
+          <w:rPr>
+            <w:rStyle w:val="Hipervnculo"/>
+            <w:rFonts w:ascii="Times New Roman" w:hAnsi="Times New Roman" w:cs="Times New Roman"/>
+            <w:lang w:val="es-419"/>
+          </w:rPr>
+          <w:t>https://www.economiasostenible.org/concepto-de-emprendimiento-social/</w:t>
+        </w:r>
+      </w:hyperlink>
+    </w:p>
+    <w:p>
+      <w:pPr>
+        <w:pStyle w:val="Default"/>
+        <w:spacing w:line="480" w:lineRule="auto"/>
+        <w:rPr>
+          <w:rFonts w:ascii="Times New Roman" w:hAnsi="Times New Roman" w:cs="Times New Roman"/>
+          <w:lang w:val="es-419"/>
+        </w:rPr>
+      </w:pPr>
+    </w:p>
+    <w:p>
+      <w:pPr>
+        <w:pStyle w:val="Default"/>
+        <w:spacing w:line="480" w:lineRule="auto"/>
+        <w:rPr>
+          <w:rFonts w:ascii="Times New Roman" w:hAnsi="Times New Roman" w:cs="Times New Roman"/>
           <w:lang w:val="es-419"/>
         </w:rPr>
       </w:pPr>
@@ -1358,6 +1491,119 @@
     </w:lvl>
   </w:abstractNum>
   <w:abstractNum w:abstractNumId="6" w15:restartNumberingAfterBreak="0">
+    <w:nsid w:val="5CDB7F04"/>
+    <w:multiLevelType w:val="hybridMultilevel"/>
+    <w:tmpl w:val="289C4664"/>
+    <w:lvl w:ilvl="0" w:tplc="0409000D">
+      <w:start w:val="1"/>
+      <w:numFmt w:val="bullet"/>
+      <w:lvlText w:val=""/>
+      <w:lvlJc w:val="left"/>
+      <w:pPr>
+        <w:ind w:left="720" w:hanging="360"/>
+      </w:pPr>
+      <w:rPr>
+        <w:rFonts w:ascii="Wingdings" w:hAnsi="Wingdings" w:hint="default"/>
+      </w:rPr>
+    </w:lvl>
+    <w:lvl w:ilvl="1" w:tplc="04090003" w:tentative="1">
+      <w:start w:val="1"/>
+      <w:numFmt w:val="bullet"/>
+      <w:lvlText w:val="o"/>
+      <w:lvlJc w:val="left"/>
+      <w:pPr>
+        <w:ind w:left="1440" w:hanging="360"/>
+      </w:pPr>
+      <w:rPr>
+        <w:rFonts w:ascii="Courier New" w:hAnsi="Courier New" w:cs="Courier New" w:hint="default"/>
+      </w:rPr>
+    </w:lvl>
+    <w:lvl w:ilvl="2" w:tplc="04090005" w:tentative="1">
+      <w:start w:val="1"/>
+      <w:numFmt w:val="bullet"/>
+      <w:lvlText w:val=""/>
+      <w:lvlJc w:val="left"/>
+      <w:pPr>
+        <w:ind w:left="2160" w:hanging="360"/>
+      </w:pPr>
+      <w:rPr>
+        <w:rFonts w:ascii="Wingdings" w:hAnsi="Wingdings" w:hint="default"/>
+      </w:rPr>
+    </w:lvl>
+    <w:lvl w:ilvl="3" w:tplc="04090001" w:tentative="1">
+      <w:start w:val="1"/>
+      <w:numFmt w:val="bullet"/>
+      <w:lvlText w:val=""/>
+      <w:lvlJc w:val="left"/>
+      <w:pPr>
+        <w:ind w:left="2880" w:hanging="360"/>
+      </w:pPr>
+      <w:rPr>
+        <w:rFonts w:ascii="Symbol" w:hAnsi="Symbol" w:hint="default"/>
+      </w:rPr>
+    </w:lvl>
+    <w:lvl w:ilvl="4" w:tplc="04090003" w:tentative="1">
+      <w:start w:val="1"/>
+      <w:numFmt w:val="bullet"/>
+      <w:lvlText w:val="o"/>
+      <w:lvlJc w:val="left"/>
+      <w:pPr>
+        <w:ind w:left="3600" w:hanging="360"/>
+      </w:pPr>
+      <w:rPr>
+        <w:rFonts w:ascii="Courier New" w:hAnsi="Courier New" w:cs="Courier New" w:hint="default"/>
+      </w:rPr>
+    </w:lvl>
+    <w:lvl w:ilvl="5" w:tplc="04090005" w:tentative="1">
+      <w:start w:val="1"/>
+      <w:numFmt w:val="bullet"/>
+      <w:lvlText w:val=""/>
+      <w:lvlJc w:val="left"/>
+      <w:pPr>
+        <w:ind w:left="4320" w:hanging="360"/>
+      </w:pPr>
+      <w:rPr>
+        <w:rFonts w:ascii="Wingdings" w:hAnsi="Wingdings" w:hint="default"/>
+      </w:rPr>
+    </w:lvl>
+    <w:lvl w:ilvl="6" w:tplc="04090001" w:tentative="1">
+      <w:start w:val="1"/>
+      <w:numFmt w:val="bullet"/>
+      <w:lvlText w:val=""/>
+      <w:lvlJc w:val="left"/>
+      <w:pPr>
+        <w:ind w:left="5040" w:hanging="360"/>
+      </w:pPr>
+      <w:rPr>
+        <w:rFonts w:ascii="Symbol" w:hAnsi="Symbol" w:hint="default"/>
+      </w:rPr>
+    </w:lvl>
+    <w:lvl w:ilvl="7" w:tplc="04090003" w:tentative="1">
+      <w:start w:val="1"/>
+      <w:numFmt w:val="bullet"/>
+      <w:lvlText w:val="o"/>
+      <w:lvlJc w:val="left"/>
+      <w:pPr>
+        <w:ind w:left="5760" w:hanging="360"/>
+      </w:pPr>
+      <w:rPr>
+        <w:rFonts w:ascii="Courier New" w:hAnsi="Courier New" w:cs="Courier New" w:hint="default"/>
+      </w:rPr>
+    </w:lvl>
+    <w:lvl w:ilvl="8" w:tplc="04090005" w:tentative="1">
+      <w:start w:val="1"/>
+      <w:numFmt w:val="bullet"/>
+      <w:lvlText w:val=""/>
+      <w:lvlJc w:val="left"/>
+      <w:pPr>
+        <w:ind w:left="6480" w:hanging="360"/>
+      </w:pPr>
+      <w:rPr>
+        <w:rFonts w:ascii="Wingdings" w:hAnsi="Wingdings" w:hint="default"/>
+      </w:rPr>
+    </w:lvl>
+  </w:abstractNum>
+  <w:abstractNum w:abstractNumId="7" w15:restartNumberingAfterBreak="0">
     <w:nsid w:val="6A2F5AA4"/>
     <w:multiLevelType w:val="multilevel"/>
     <w:tmpl w:val="1A00EEAE"/>
@@ -1474,7 +1720,7 @@
       </w:pPr>
     </w:lvl>
   </w:abstractNum>
-  <w:abstractNum w:abstractNumId="7" w15:restartNumberingAfterBreak="0">
+  <w:abstractNum w:abstractNumId="8" w15:restartNumberingAfterBreak="0">
     <w:nsid w:val="7AA3132C"/>
     <w:multiLevelType w:val="multilevel"/>
     <w:tmpl w:val="61845AFE"/>
@@ -1598,13 +1844,13 @@
     <w:abstractNumId w:val="0"/>
   </w:num>
   <w:num w:numId="3">
-    <w:abstractNumId w:val="7"/>
+    <w:abstractNumId w:val="8"/>
   </w:num>
   <w:num w:numId="4">
     <w:abstractNumId w:val="3"/>
   </w:num>
   <w:num w:numId="5">
-    <w:abstractNumId w:val="6"/>
+    <w:abstractNumId w:val="7"/>
   </w:num>
   <w:num w:numId="6">
     <w:abstractNumId w:val="2"/>
@@ -1614,6 +1860,9 @@
   </w:num>
   <w:num w:numId="8">
     <w:abstractNumId w:val="1"/>
+  </w:num>
+  <w:num w:numId="9">
+    <w:abstractNumId w:val="6"/>
   </w:num>
 </w:numbering>
 </file>
@@ -2384,7 +2633,7 @@
 </file>
 
 <file path=customXml/itemProps1.xml><?xml version="1.0" encoding="utf-8"?>
-<ds:datastoreItem xmlns:ds="http://schemas.openxmlformats.org/officeDocument/2006/customXml" ds:itemID="{CFC198F4-5193-49FB-8E5B-5BC9835366DF}">
+<ds:datastoreItem xmlns:ds="http://schemas.openxmlformats.org/officeDocument/2006/customXml" ds:itemID="{80C44232-7797-40A7-9229-07377D37FDB1}">
   <ds:schemaRefs>
     <ds:schemaRef ds:uri="http://schemas.openxmlformats.org/officeDocument/2006/bibliography"/>
   </ds:schemaRefs>

--- a/Semestre I/CATEDRA UNADISTA/AnaMariaTibaduiza_1288.docx
+++ b/Semestre I/CATEDRA UNADISTA/AnaMariaTibaduiza_1288.docx
@@ -337,6 +337,32 @@
       <w:pPr>
         <w:pStyle w:val="Default"/>
         <w:spacing w:line="480" w:lineRule="auto"/>
+        <w:jc w:val="both"/>
+        <w:rPr>
+          <w:rFonts w:ascii="Times New Roman" w:eastAsia="Times New Roman" w:hAnsi="Times New Roman" w:cs="Times New Roman"/>
+          <w:b/>
+          <w:bCs/>
+          <w:color w:val="auto"/>
+          <w:lang w:val="es-ES"/>
+        </w:rPr>
+      </w:pPr>
+      <w:r>
+        <w:rPr>
+          <w:rFonts w:ascii="Times New Roman" w:eastAsia="Times New Roman" w:hAnsi="Times New Roman" w:cs="Times New Roman"/>
+          <w:b/>
+          <w:bCs/>
+          <w:color w:val="auto"/>
+          <w:lang w:val="es-ES"/>
+        </w:rPr>
+        <w:lastRenderedPageBreak/>
+        <w:t>Desarrollo de actividades</w:t>
+      </w:r>
+    </w:p>
+    <w:p>
+      <w:pPr>
+        <w:pStyle w:val="Default"/>
+        <w:spacing w:line="480" w:lineRule="auto"/>
+        <w:jc w:val="both"/>
         <w:rPr>
           <w:rFonts w:ascii="Times New Roman" w:eastAsia="Times New Roman" w:hAnsi="Times New Roman" w:cs="Times New Roman"/>
           <w:bCs/>
@@ -351,40 +377,8 @@
           <w:color w:val="auto"/>
           <w:lang w:val="es-ES"/>
         </w:rPr>
-        <w:lastRenderedPageBreak/>
-        <w:t>“El emprendimiento social es la parte del emprendimiento en general que tiene por protagonistas a las personas e instituciones de la economía social al servicio de valores que van directamente más allá del mero beneficio económico personal de las personas emprendedoras, para desarrollar iniciativas y redes compartidas capaces de generar valor añadido social en sentido amplio.</w:t>
-      </w:r>
-      <w:r>
-        <w:rPr>
-          <w:rFonts w:ascii="Times New Roman" w:eastAsia="Times New Roman" w:hAnsi="Times New Roman" w:cs="Times New Roman"/>
-          <w:bCs/>
-          <w:color w:val="auto"/>
-          <w:lang w:val="es-ES"/>
-        </w:rPr>
-        <w:t xml:space="preserve">” </w:t>
-      </w:r>
-      <w:r>
-        <w:rPr>
-          <w:rFonts w:ascii="Times New Roman" w:eastAsia="Times New Roman" w:hAnsi="Times New Roman" w:cs="Times New Roman"/>
-          <w:bCs/>
-          <w:color w:val="auto"/>
-          <w:lang w:val="es-ES"/>
-        </w:rPr>
-        <w:t>Economía sostenible</w:t>
-      </w:r>
-    </w:p>
-    <w:p>
-      <w:pPr>
-        <w:pStyle w:val="Default"/>
-        <w:spacing w:line="480" w:lineRule="auto"/>
-        <w:jc w:val="both"/>
-        <w:rPr>
-          <w:rFonts w:ascii="Times New Roman" w:eastAsia="Times New Roman" w:hAnsi="Times New Roman" w:cs="Times New Roman"/>
-          <w:bCs/>
-          <w:color w:val="auto"/>
-          <w:lang w:val="es-ES"/>
-        </w:rPr>
-      </w:pPr>
+        <w:t xml:space="preserve">Enlace del video: </w:t>
+      </w:r>
       <w:hyperlink r:id="rId6" w:history="1">
         <w:r>
           <w:rPr>
@@ -393,7 +387,7 @@
             <w:bCs/>
             <w:lang w:val="es-ES"/>
           </w:rPr>
-          <w:t>https://www.economiasostenible.org/concepto-de-emprendimiento-social/</w:t>
+          <w:t>https://youtu.be/pnDNjxCr_U8</w:t>
         </w:r>
       </w:hyperlink>
     </w:p>
@@ -402,19 +396,6 @@
         <w:pStyle w:val="Default"/>
         <w:spacing w:line="480" w:lineRule="auto"/>
         <w:jc w:val="both"/>
-        <w:rPr>
-          <w:rFonts w:ascii="Times New Roman" w:eastAsia="Times New Roman" w:hAnsi="Times New Roman" w:cs="Times New Roman"/>
-          <w:b/>
-          <w:bCs/>
-          <w:color w:val="auto"/>
-          <w:lang w:val="es-ES"/>
-        </w:rPr>
-      </w:pPr>
-    </w:p>
-    <w:p>
-      <w:pPr>
-        <w:pStyle w:val="Default"/>
-        <w:spacing w:line="480" w:lineRule="auto"/>
         <w:rPr>
           <w:rFonts w:ascii="Times New Roman" w:eastAsia="Times New Roman" w:hAnsi="Times New Roman" w:cs="Times New Roman"/>
           <w:bCs/>
@@ -422,44 +403,45 @@
           <w:lang w:val="es-ES"/>
         </w:rPr>
       </w:pPr>
-      <w:r>
+    </w:p>
+    <w:p>
+      <w:pPr>
+        <w:pStyle w:val="Default"/>
+        <w:spacing w:line="480" w:lineRule="auto"/>
+        <w:jc w:val="both"/>
         <w:rPr>
           <w:rFonts w:ascii="Times New Roman" w:eastAsia="Times New Roman" w:hAnsi="Times New Roman" w:cs="Times New Roman"/>
           <w:bCs/>
           <w:color w:val="auto"/>
           <w:lang w:val="es-ES"/>
         </w:rPr>
-        <w:t>“</w:t>
-      </w:r>
-      <w:r>
+      </w:pPr>
+    </w:p>
+    <w:p>
+      <w:pPr>
+        <w:pStyle w:val="Default"/>
+        <w:spacing w:line="480" w:lineRule="auto"/>
+        <w:jc w:val="both"/>
         <w:rPr>
           <w:rFonts w:ascii="Times New Roman" w:eastAsia="Times New Roman" w:hAnsi="Times New Roman" w:cs="Times New Roman"/>
           <w:bCs/>
           <w:color w:val="auto"/>
           <w:lang w:val="es-ES"/>
         </w:rPr>
-        <w:t>La innovación consiste en utilizar conocimiento para construir un nuevo camino que lleve a una determinada meta. Cada proceso de innovación es específico para cada caso, y muy probablemente no sirva para abordar otros retos</w:t>
-      </w:r>
-      <w:r>
+      </w:pPr>
+    </w:p>
+    <w:p>
+      <w:pPr>
+        <w:pStyle w:val="Default"/>
+        <w:spacing w:line="480" w:lineRule="auto"/>
+        <w:jc w:val="both"/>
         <w:rPr>
           <w:rFonts w:ascii="Times New Roman" w:eastAsia="Times New Roman" w:hAnsi="Times New Roman" w:cs="Times New Roman"/>
           <w:bCs/>
           <w:color w:val="auto"/>
           <w:lang w:val="es-ES"/>
         </w:rPr>
-        <w:t xml:space="preserve">.” EOI  </w:t>
-      </w:r>
-      <w:hyperlink r:id="rId7" w:history="1">
-        <w:r>
-          <w:rPr>
-            <w:rStyle w:val="Hipervnculo"/>
-            <w:rFonts w:ascii="Times New Roman" w:eastAsia="Times New Roman" w:hAnsi="Times New Roman" w:cs="Times New Roman"/>
-            <w:bCs/>
-            <w:lang w:val="es-ES"/>
-          </w:rPr>
-          <w:t>https://www.eoi.es/blogs/redinnovacionEOI/2015/09/03/que-es-la-innovacion/</w:t>
-        </w:r>
-      </w:hyperlink>
+      </w:pPr>
     </w:p>
     <w:p>
       <w:pPr>
@@ -480,6 +462,201 @@
         <w:spacing w:line="480" w:lineRule="auto"/>
         <w:jc w:val="both"/>
         <w:rPr>
+          <w:rFonts w:ascii="Times New Roman" w:eastAsia="Times New Roman" w:hAnsi="Times New Roman" w:cs="Times New Roman"/>
+          <w:bCs/>
+          <w:color w:val="auto"/>
+          <w:lang w:val="es-ES"/>
+        </w:rPr>
+      </w:pPr>
+    </w:p>
+    <w:p>
+      <w:pPr>
+        <w:pStyle w:val="Default"/>
+        <w:spacing w:line="480" w:lineRule="auto"/>
+        <w:jc w:val="both"/>
+        <w:rPr>
+          <w:rFonts w:ascii="Times New Roman" w:eastAsia="Times New Roman" w:hAnsi="Times New Roman" w:cs="Times New Roman"/>
+          <w:bCs/>
+          <w:color w:val="auto"/>
+          <w:lang w:val="es-ES"/>
+        </w:rPr>
+      </w:pPr>
+    </w:p>
+    <w:p>
+      <w:pPr>
+        <w:pStyle w:val="Default"/>
+        <w:spacing w:line="480" w:lineRule="auto"/>
+        <w:jc w:val="both"/>
+        <w:rPr>
+          <w:rFonts w:ascii="Times New Roman" w:eastAsia="Times New Roman" w:hAnsi="Times New Roman" w:cs="Times New Roman"/>
+          <w:bCs/>
+          <w:color w:val="auto"/>
+          <w:lang w:val="es-ES"/>
+        </w:rPr>
+      </w:pPr>
+    </w:p>
+    <w:p>
+      <w:pPr>
+        <w:pStyle w:val="Default"/>
+        <w:spacing w:line="480" w:lineRule="auto"/>
+        <w:jc w:val="both"/>
+        <w:rPr>
+          <w:rFonts w:ascii="Times New Roman" w:eastAsia="Times New Roman" w:hAnsi="Times New Roman" w:cs="Times New Roman"/>
+          <w:bCs/>
+          <w:color w:val="auto"/>
+          <w:lang w:val="es-ES"/>
+        </w:rPr>
+      </w:pPr>
+    </w:p>
+    <w:p>
+      <w:pPr>
+        <w:pStyle w:val="Default"/>
+        <w:spacing w:line="480" w:lineRule="auto"/>
+        <w:jc w:val="both"/>
+        <w:rPr>
+          <w:rFonts w:ascii="Times New Roman" w:eastAsia="Times New Roman" w:hAnsi="Times New Roman" w:cs="Times New Roman"/>
+          <w:bCs/>
+          <w:color w:val="auto"/>
+          <w:lang w:val="es-ES"/>
+        </w:rPr>
+      </w:pPr>
+    </w:p>
+    <w:p>
+      <w:pPr>
+        <w:pStyle w:val="Default"/>
+        <w:spacing w:line="480" w:lineRule="auto"/>
+        <w:jc w:val="both"/>
+        <w:rPr>
+          <w:rFonts w:ascii="Times New Roman" w:eastAsia="Times New Roman" w:hAnsi="Times New Roman" w:cs="Times New Roman"/>
+          <w:bCs/>
+          <w:color w:val="auto"/>
+          <w:lang w:val="es-ES"/>
+        </w:rPr>
+      </w:pPr>
+    </w:p>
+    <w:p>
+      <w:pPr>
+        <w:pStyle w:val="Default"/>
+        <w:spacing w:line="480" w:lineRule="auto"/>
+        <w:jc w:val="both"/>
+        <w:rPr>
+          <w:rFonts w:ascii="Times New Roman" w:eastAsia="Times New Roman" w:hAnsi="Times New Roman" w:cs="Times New Roman"/>
+          <w:bCs/>
+          <w:color w:val="auto"/>
+          <w:lang w:val="es-ES"/>
+        </w:rPr>
+      </w:pPr>
+    </w:p>
+    <w:p>
+      <w:pPr>
+        <w:pStyle w:val="Default"/>
+        <w:spacing w:line="480" w:lineRule="auto"/>
+        <w:jc w:val="both"/>
+        <w:rPr>
+          <w:rFonts w:ascii="Times New Roman" w:eastAsia="Times New Roman" w:hAnsi="Times New Roman" w:cs="Times New Roman"/>
+          <w:bCs/>
+          <w:color w:val="auto"/>
+          <w:lang w:val="es-ES"/>
+        </w:rPr>
+      </w:pPr>
+    </w:p>
+    <w:p>
+      <w:pPr>
+        <w:pStyle w:val="Default"/>
+        <w:spacing w:line="480" w:lineRule="auto"/>
+        <w:jc w:val="both"/>
+        <w:rPr>
+          <w:rFonts w:ascii="Times New Roman" w:eastAsia="Times New Roman" w:hAnsi="Times New Roman" w:cs="Times New Roman"/>
+          <w:bCs/>
+          <w:color w:val="auto"/>
+          <w:lang w:val="es-ES"/>
+        </w:rPr>
+      </w:pPr>
+    </w:p>
+    <w:p>
+      <w:pPr>
+        <w:pStyle w:val="Default"/>
+        <w:spacing w:line="480" w:lineRule="auto"/>
+        <w:jc w:val="both"/>
+        <w:rPr>
+          <w:rFonts w:ascii="Times New Roman" w:eastAsia="Times New Roman" w:hAnsi="Times New Roman" w:cs="Times New Roman"/>
+          <w:bCs/>
+          <w:color w:val="auto"/>
+          <w:lang w:val="es-ES"/>
+        </w:rPr>
+      </w:pPr>
+    </w:p>
+    <w:p>
+      <w:pPr>
+        <w:pStyle w:val="Default"/>
+        <w:spacing w:line="480" w:lineRule="auto"/>
+        <w:jc w:val="both"/>
+        <w:rPr>
+          <w:rFonts w:ascii="Times New Roman" w:eastAsia="Times New Roman" w:hAnsi="Times New Roman" w:cs="Times New Roman"/>
+          <w:bCs/>
+          <w:color w:val="auto"/>
+          <w:lang w:val="es-ES"/>
+        </w:rPr>
+      </w:pPr>
+    </w:p>
+    <w:p>
+      <w:pPr>
+        <w:pStyle w:val="Default"/>
+        <w:spacing w:line="480" w:lineRule="auto"/>
+        <w:jc w:val="both"/>
+        <w:rPr>
+          <w:rFonts w:ascii="Times New Roman" w:eastAsia="Times New Roman" w:hAnsi="Times New Roman" w:cs="Times New Roman"/>
+          <w:bCs/>
+          <w:color w:val="auto"/>
+          <w:lang w:val="es-ES"/>
+        </w:rPr>
+      </w:pPr>
+    </w:p>
+    <w:p>
+      <w:pPr>
+        <w:pStyle w:val="Default"/>
+        <w:spacing w:line="480" w:lineRule="auto"/>
+        <w:jc w:val="both"/>
+        <w:rPr>
+          <w:rFonts w:ascii="Times New Roman" w:eastAsia="Times New Roman" w:hAnsi="Times New Roman" w:cs="Times New Roman"/>
+          <w:bCs/>
+          <w:color w:val="auto"/>
+          <w:lang w:val="es-ES"/>
+        </w:rPr>
+      </w:pPr>
+    </w:p>
+    <w:p>
+      <w:pPr>
+        <w:pStyle w:val="Default"/>
+        <w:spacing w:line="480" w:lineRule="auto"/>
+        <w:jc w:val="both"/>
+        <w:rPr>
+          <w:rFonts w:ascii="Times New Roman" w:eastAsia="Times New Roman" w:hAnsi="Times New Roman" w:cs="Times New Roman"/>
+          <w:bCs/>
+          <w:color w:val="auto"/>
+          <w:lang w:val="es-ES"/>
+        </w:rPr>
+      </w:pPr>
+    </w:p>
+    <w:p>
+      <w:pPr>
+        <w:pStyle w:val="Default"/>
+        <w:spacing w:line="480" w:lineRule="auto"/>
+        <w:jc w:val="both"/>
+        <w:rPr>
+          <w:rFonts w:ascii="Times New Roman" w:eastAsia="Times New Roman" w:hAnsi="Times New Roman" w:cs="Times New Roman"/>
+          <w:bCs/>
+          <w:color w:val="auto"/>
+          <w:lang w:val="es-ES"/>
+        </w:rPr>
+      </w:pPr>
+    </w:p>
+    <w:p>
+      <w:pPr>
+        <w:pStyle w:val="Default"/>
+        <w:spacing w:line="480" w:lineRule="auto"/>
+        <w:jc w:val="both"/>
+        <w:rPr>
           <w:rFonts w:ascii="Times New Roman" w:hAnsi="Times New Roman" w:cs="Times New Roman"/>
           <w:b/>
           <w:lang w:val="es-419"/>
@@ -496,14 +673,13 @@
           <w:lang w:val="es-419"/>
         </w:rPr>
       </w:pPr>
-      <w:bookmarkStart w:id="0" w:name="_GoBack"/>
-      <w:bookmarkEnd w:id="0"/>
       <w:r>
         <w:rPr>
           <w:rFonts w:ascii="Times New Roman" w:hAnsi="Times New Roman" w:cs="Times New Roman"/>
           <w:b/>
           <w:lang w:val="es-419"/>
         </w:rPr>
+        <w:lastRenderedPageBreak/>
         <w:t>Conclusiones</w:t>
       </w:r>
     </w:p>
@@ -533,7 +709,37 @@
           <w:rFonts w:ascii="Times New Roman" w:hAnsi="Times New Roman" w:cs="Times New Roman"/>
           <w:lang w:val="es-419"/>
         </w:rPr>
-        <w:t>rmativo en la Universidad abierta y a distancia UNAD, busca que cada uno de sus egresados no solo crezca profesionalmente, también planea que lo haga en todas las áreas. El hecho de que con cada uno de los saberes adquiridos el profesional en formación promueva el cambio en su contexto sociocultural, es muy trascendental. Es en ese punto donde aplica el concepto trabajado en este reto, el emprendimiento social.</w:t>
+        <w:t>rmativo en la Universidad abierta y a distancia UNAD, busca que cada uno de sus egresados no solo crezca profesionalmente, también planea que lo haga en todas las áreas. El hecho de que con cada uno de los saberes adquiridos el profesional en formación promueva el cambio en su contexto sociocultural, es muy trascendental. Es en ese punto donde</w:t>
+      </w:r>
+      <w:r>
+        <w:rPr>
+          <w:rFonts w:ascii="Times New Roman" w:hAnsi="Times New Roman" w:cs="Times New Roman"/>
+          <w:lang w:val="es-419"/>
+        </w:rPr>
+        <w:t xml:space="preserve"> se</w:t>
+      </w:r>
+      <w:r>
+        <w:rPr>
+          <w:rFonts w:ascii="Times New Roman" w:hAnsi="Times New Roman" w:cs="Times New Roman"/>
+          <w:lang w:val="es-419"/>
+        </w:rPr>
+        <w:t xml:space="preserve"> aplica el con</w:t>
+      </w:r>
+      <w:r>
+        <w:rPr>
+          <w:rFonts w:ascii="Times New Roman" w:hAnsi="Times New Roman" w:cs="Times New Roman"/>
+          <w:lang w:val="es-419"/>
+        </w:rPr>
+        <w:t>cepto trabajado en este reto,</w:t>
+      </w:r>
+      <w:bookmarkStart w:id="0" w:name="_GoBack"/>
+      <w:bookmarkEnd w:id="0"/>
+      <w:r>
+        <w:rPr>
+          <w:rFonts w:ascii="Times New Roman" w:hAnsi="Times New Roman" w:cs="Times New Roman"/>
+          <w:lang w:val="es-419"/>
+        </w:rPr>
+        <w:t xml:space="preserve"> emprendimiento social.</w:t>
       </w:r>
     </w:p>
     <w:p>
@@ -555,85 +761,186 @@
           <w:rFonts w:ascii="Times New Roman" w:hAnsi="Times New Roman" w:cs="Times New Roman"/>
           <w:lang w:val="es-419"/>
         </w:rPr>
-        <w:t xml:space="preserve">La innovación debe ser aplicada en todas las áreas de la vida. Tomar el riesgo de hacer algo nuevo y ese algo hacerlo con la mejor excelencia posible para alcanzar un gran objetivo. El pensamiento innovador es fomentado en la UNAD y esto es algo muy </w:t>
-      </w:r>
-      <w:r>
-        <w:rPr>
-          <w:rFonts w:ascii="Times New Roman" w:hAnsi="Times New Roman" w:cs="Times New Roman"/>
+        <w:t xml:space="preserve">La innovación debe ser aplicada en todas las áreas de la vida. Tomar el riesgo de hacer algo nuevo y ese algo hacerlo con la mejor excelencia posible para alcanzar un gran objetivo. El pensamiento innovador es fomentado en la UNAD y esto es algo muy favorable, ya que se está construyendo un mejor futuro y una buena forma de ver el mundo. Con el pensamiento innovador se puede dar solución a muchos problemas, sin afectar a alguien y si dando provecho a todos. </w:t>
+      </w:r>
+    </w:p>
+    <w:p>
+      <w:pPr>
+        <w:pStyle w:val="Default"/>
+        <w:spacing w:line="480" w:lineRule="auto"/>
+        <w:jc w:val="center"/>
+        <w:rPr>
+          <w:rFonts w:ascii="Times New Roman" w:hAnsi="Times New Roman" w:cs="Times New Roman"/>
+          <w:b/>
+          <w:lang w:val="es-419"/>
+        </w:rPr>
+      </w:pPr>
+    </w:p>
+    <w:p>
+      <w:pPr>
+        <w:pStyle w:val="Default"/>
+        <w:spacing w:line="480" w:lineRule="auto"/>
+        <w:jc w:val="center"/>
+        <w:rPr>
+          <w:rFonts w:ascii="Times New Roman" w:hAnsi="Times New Roman" w:cs="Times New Roman"/>
+          <w:b/>
+          <w:lang w:val="es-419"/>
+        </w:rPr>
+      </w:pPr>
+    </w:p>
+    <w:p>
+      <w:pPr>
+        <w:pStyle w:val="Default"/>
+        <w:spacing w:line="480" w:lineRule="auto"/>
+        <w:jc w:val="center"/>
+        <w:rPr>
+          <w:rFonts w:ascii="Times New Roman" w:hAnsi="Times New Roman" w:cs="Times New Roman"/>
+          <w:b/>
+          <w:lang w:val="es-419"/>
+        </w:rPr>
+      </w:pPr>
+    </w:p>
+    <w:p>
+      <w:pPr>
+        <w:pStyle w:val="Default"/>
+        <w:spacing w:line="480" w:lineRule="auto"/>
+        <w:jc w:val="center"/>
+        <w:rPr>
+          <w:rFonts w:ascii="Times New Roman" w:hAnsi="Times New Roman" w:cs="Times New Roman"/>
+          <w:b/>
+          <w:lang w:val="es-419"/>
+        </w:rPr>
+      </w:pPr>
+    </w:p>
+    <w:p>
+      <w:pPr>
+        <w:pStyle w:val="Default"/>
+        <w:spacing w:line="480" w:lineRule="auto"/>
+        <w:jc w:val="center"/>
+        <w:rPr>
+          <w:rFonts w:ascii="Times New Roman" w:hAnsi="Times New Roman" w:cs="Times New Roman"/>
+          <w:b/>
+          <w:lang w:val="es-419"/>
+        </w:rPr>
+      </w:pPr>
+    </w:p>
+    <w:p>
+      <w:pPr>
+        <w:pStyle w:val="Default"/>
+        <w:spacing w:line="480" w:lineRule="auto"/>
+        <w:jc w:val="center"/>
+        <w:rPr>
+          <w:rFonts w:ascii="Times New Roman" w:hAnsi="Times New Roman" w:cs="Times New Roman"/>
+          <w:b/>
+          <w:lang w:val="es-419"/>
+        </w:rPr>
+      </w:pPr>
+    </w:p>
+    <w:p>
+      <w:pPr>
+        <w:pStyle w:val="Default"/>
+        <w:spacing w:line="480" w:lineRule="auto"/>
+        <w:jc w:val="center"/>
+        <w:rPr>
+          <w:rFonts w:ascii="Times New Roman" w:hAnsi="Times New Roman" w:cs="Times New Roman"/>
+          <w:b/>
+          <w:lang w:val="es-419"/>
+        </w:rPr>
+      </w:pPr>
+    </w:p>
+    <w:p>
+      <w:pPr>
+        <w:pStyle w:val="Default"/>
+        <w:spacing w:line="480" w:lineRule="auto"/>
+        <w:jc w:val="center"/>
+        <w:rPr>
+          <w:rFonts w:ascii="Times New Roman" w:hAnsi="Times New Roman" w:cs="Times New Roman"/>
+          <w:b/>
+          <w:lang w:val="es-419"/>
+        </w:rPr>
+      </w:pPr>
+    </w:p>
+    <w:p>
+      <w:pPr>
+        <w:pStyle w:val="Default"/>
+        <w:spacing w:line="480" w:lineRule="auto"/>
+        <w:jc w:val="center"/>
+        <w:rPr>
+          <w:rFonts w:ascii="Times New Roman" w:hAnsi="Times New Roman" w:cs="Times New Roman"/>
+          <w:b/>
+          <w:lang w:val="es-419"/>
+        </w:rPr>
+      </w:pPr>
+    </w:p>
+    <w:p>
+      <w:pPr>
+        <w:pStyle w:val="Default"/>
+        <w:spacing w:line="480" w:lineRule="auto"/>
+        <w:jc w:val="center"/>
+        <w:rPr>
+          <w:rFonts w:ascii="Times New Roman" w:hAnsi="Times New Roman" w:cs="Times New Roman"/>
+          <w:b/>
+          <w:lang w:val="es-419"/>
+        </w:rPr>
+      </w:pPr>
+    </w:p>
+    <w:p>
+      <w:pPr>
+        <w:pStyle w:val="Default"/>
+        <w:spacing w:line="480" w:lineRule="auto"/>
+        <w:jc w:val="center"/>
+        <w:rPr>
+          <w:rFonts w:ascii="Times New Roman" w:hAnsi="Times New Roman" w:cs="Times New Roman"/>
+          <w:b/>
+          <w:lang w:val="es-419"/>
+        </w:rPr>
+      </w:pPr>
+    </w:p>
+    <w:p>
+      <w:pPr>
+        <w:pStyle w:val="Default"/>
+        <w:spacing w:line="480" w:lineRule="auto"/>
+        <w:jc w:val="center"/>
+        <w:rPr>
+          <w:rFonts w:ascii="Times New Roman" w:hAnsi="Times New Roman" w:cs="Times New Roman"/>
+          <w:b/>
+          <w:lang w:val="es-419"/>
+        </w:rPr>
+      </w:pPr>
+      <w:r>
+        <w:rPr>
+          <w:rFonts w:ascii="Times New Roman" w:hAnsi="Times New Roman" w:cs="Times New Roman"/>
+          <w:b/>
           <w:lang w:val="es-419"/>
         </w:rPr>
         <w:lastRenderedPageBreak/>
-        <w:t xml:space="preserve">favorable, ya que se está construyendo un mejor futuro y una buena forma de ver el mundo. Con el pensamiento innovador se puede dar solución a muchos problemas, sin afectar a alguien y si dando provecho a todos. </w:t>
-      </w:r>
-    </w:p>
-    <w:p>
-      <w:pPr>
-        <w:pStyle w:val="Default"/>
-        <w:spacing w:line="480" w:lineRule="auto"/>
-        <w:jc w:val="center"/>
+        <w:t>Bibliografía</w:t>
+      </w:r>
+      <w:r>
         <w:rPr>
           <w:rFonts w:ascii="Times New Roman" w:hAnsi="Times New Roman" w:cs="Times New Roman"/>
           <w:b/>
           <w:lang w:val="es-419"/>
         </w:rPr>
-      </w:pPr>
-    </w:p>
-    <w:p>
-      <w:pPr>
-        <w:pStyle w:val="Default"/>
-        <w:spacing w:line="480" w:lineRule="auto"/>
-        <w:jc w:val="center"/>
+        <w:t>.</w:t>
+      </w:r>
+    </w:p>
+    <w:p>
+      <w:pPr>
+        <w:pStyle w:val="Default"/>
+        <w:spacing w:line="480" w:lineRule="auto"/>
+        <w:jc w:val="both"/>
+        <w:rPr>
+          <w:rFonts w:ascii="Times New Roman" w:hAnsi="Times New Roman" w:cs="Times New Roman"/>
+          <w:lang w:val="es-ES"/>
+        </w:rPr>
+      </w:pPr>
+      <w:r>
         <w:rPr>
           <w:rFonts w:ascii="Times New Roman" w:hAnsi="Times New Roman" w:cs="Times New Roman"/>
           <w:b/>
           <w:lang w:val="es-419"/>
         </w:rPr>
-      </w:pPr>
-    </w:p>
-    <w:p>
-      <w:pPr>
-        <w:pStyle w:val="Default"/>
-        <w:spacing w:line="480" w:lineRule="auto"/>
-        <w:jc w:val="center"/>
-        <w:rPr>
-          <w:rFonts w:ascii="Times New Roman" w:hAnsi="Times New Roman" w:cs="Times New Roman"/>
-          <w:b/>
-          <w:lang w:val="es-419"/>
-        </w:rPr>
-      </w:pPr>
-      <w:r>
-        <w:rPr>
-          <w:rFonts w:ascii="Times New Roman" w:hAnsi="Times New Roman" w:cs="Times New Roman"/>
-          <w:b/>
-          <w:lang w:val="es-419"/>
-        </w:rPr>
-        <w:t>Bibliografía</w:t>
-      </w:r>
-      <w:r>
-        <w:rPr>
-          <w:rFonts w:ascii="Times New Roman" w:hAnsi="Times New Roman" w:cs="Times New Roman"/>
-          <w:b/>
-          <w:lang w:val="es-419"/>
-        </w:rPr>
-        <w:t>.</w:t>
-      </w:r>
-    </w:p>
-    <w:p>
-      <w:pPr>
-        <w:pStyle w:val="Default"/>
-        <w:spacing w:line="480" w:lineRule="auto"/>
-        <w:jc w:val="both"/>
-        <w:rPr>
-          <w:rFonts w:ascii="Times New Roman" w:hAnsi="Times New Roman" w:cs="Times New Roman"/>
-          <w:lang w:val="es-ES"/>
-        </w:rPr>
-      </w:pPr>
-      <w:r>
-        <w:rPr>
-          <w:rFonts w:ascii="Times New Roman" w:hAnsi="Times New Roman" w:cs="Times New Roman"/>
-          <w:b/>
-          <w:lang w:val="es-419"/>
-        </w:rPr>
         <w:t xml:space="preserve"> </w:t>
       </w:r>
     </w:p>
@@ -699,7 +1006,7 @@
         </w:rPr>
         <w:t xml:space="preserve"> novación EOI. </w:t>
       </w:r>
-      <w:hyperlink r:id="rId8" w:history="1">
+      <w:hyperlink r:id="rId7" w:history="1">
         <w:r>
           <w:rPr>
             <w:rStyle w:val="Hipervnculo"/>
@@ -761,7 +1068,7 @@
         </w:rPr>
         <w:t xml:space="preserve">. </w:t>
       </w:r>
-      <w:hyperlink r:id="rId9" w:history="1">
+      <w:hyperlink r:id="rId8" w:history="1">
         <w:r>
           <w:rPr>
             <w:rStyle w:val="Hipervnculo"/>
@@ -2633,7 +2940,7 @@
 </file>
 
 <file path=customXml/itemProps1.xml><?xml version="1.0" encoding="utf-8"?>
-<ds:datastoreItem xmlns:ds="http://schemas.openxmlformats.org/officeDocument/2006/customXml" ds:itemID="{80C44232-7797-40A7-9229-07377D37FDB1}">
+<ds:datastoreItem xmlns:ds="http://schemas.openxmlformats.org/officeDocument/2006/customXml" ds:itemID="{D1482C39-76D3-4C21-B883-4A8376FD75ED}">
   <ds:schemaRefs>
     <ds:schemaRef ds:uri="http://schemas.openxmlformats.org/officeDocument/2006/bibliography"/>
   </ds:schemaRefs>

--- a/Semestre I/CATEDRA UNADISTA/AnaMariaTibaduiza_1288.docx
+++ b/Semestre I/CATEDRA UNADISTA/AnaMariaTibaduiza_1288.docx
@@ -362,7 +362,6 @@
       <w:pPr>
         <w:pStyle w:val="Default"/>
         <w:spacing w:line="480" w:lineRule="auto"/>
-        <w:jc w:val="both"/>
         <w:rPr>
           <w:rFonts w:ascii="Times New Roman" w:eastAsia="Times New Roman" w:hAnsi="Times New Roman" w:cs="Times New Roman"/>
           <w:bCs/>
@@ -377,7 +376,58 @@
           <w:color w:val="auto"/>
           <w:lang w:val="es-ES"/>
         </w:rPr>
-        <w:t xml:space="preserve">Enlace del video: </w:t>
+        <w:t>Enlace del video</w:t>
+      </w:r>
+      <w:r>
+        <w:rPr>
+          <w:rFonts w:ascii="Times New Roman" w:eastAsia="Times New Roman" w:hAnsi="Times New Roman" w:cs="Times New Roman"/>
+          <w:bCs/>
+          <w:color w:val="auto"/>
+          <w:lang w:val="es-ES"/>
+        </w:rPr>
+        <w:t xml:space="preserve"> respondiendo a la pregunta</w:t>
+      </w:r>
+      <w:r>
+        <w:rPr>
+          <w:lang w:val="es-ES"/>
+        </w:rPr>
+        <w:t xml:space="preserve"> </w:t>
+      </w:r>
+      <w:r>
+        <w:rPr>
+          <w:rFonts w:ascii="Times New Roman" w:eastAsia="Times New Roman" w:hAnsi="Times New Roman" w:cs="Times New Roman"/>
+          <w:bCs/>
+          <w:color w:val="auto"/>
+          <w:lang w:val="es-ES"/>
+        </w:rPr>
+        <w:t>¿Cómo tu proyección profesional te da la posibilidad de brindar una solución innovadora y emprendedora a la problemática identificada en tu contexto?</w:t>
+      </w:r>
+      <w:r>
+        <w:rPr>
+          <w:rFonts w:ascii="Times New Roman" w:eastAsia="Times New Roman" w:hAnsi="Times New Roman" w:cs="Times New Roman"/>
+          <w:bCs/>
+          <w:color w:val="auto"/>
+          <w:lang w:val="es-ES"/>
+        </w:rPr>
+        <w:t>:</w:t>
+      </w:r>
+      <w:r>
+        <w:rPr>
+          <w:rFonts w:ascii="Times New Roman" w:eastAsia="Times New Roman" w:hAnsi="Times New Roman" w:cs="Times New Roman"/>
+          <w:bCs/>
+          <w:color w:val="auto"/>
+          <w:lang w:val="es-ES"/>
+        </w:rPr>
+        <w:t xml:space="preserve"> </w:t>
+      </w:r>
+      <w:r>
+        <w:rPr>
+          <w:rFonts w:ascii="Times New Roman" w:eastAsia="Times New Roman" w:hAnsi="Times New Roman" w:cs="Times New Roman"/>
+          <w:bCs/>
+          <w:color w:val="auto"/>
+          <w:lang w:val="es-ES"/>
+        </w:rPr>
+        <w:t xml:space="preserve"> </w:t>
       </w:r>
       <w:hyperlink r:id="rId6" w:history="1">
         <w:r>
@@ -642,31 +692,6 @@
       <w:pPr>
         <w:pStyle w:val="Default"/>
         <w:spacing w:line="480" w:lineRule="auto"/>
-        <w:jc w:val="both"/>
-        <w:rPr>
-          <w:rFonts w:ascii="Times New Roman" w:eastAsia="Times New Roman" w:hAnsi="Times New Roman" w:cs="Times New Roman"/>
-          <w:bCs/>
-          <w:color w:val="auto"/>
-          <w:lang w:val="es-ES"/>
-        </w:rPr>
-      </w:pPr>
-    </w:p>
-    <w:p>
-      <w:pPr>
-        <w:pStyle w:val="Default"/>
-        <w:spacing w:line="480" w:lineRule="auto"/>
-        <w:jc w:val="both"/>
-        <w:rPr>
-          <w:rFonts w:ascii="Times New Roman" w:hAnsi="Times New Roman" w:cs="Times New Roman"/>
-          <w:b/>
-          <w:lang w:val="es-419"/>
-        </w:rPr>
-      </w:pPr>
-    </w:p>
-    <w:p>
-      <w:pPr>
-        <w:pStyle w:val="Default"/>
-        <w:spacing w:line="480" w:lineRule="auto"/>
         <w:rPr>
           <w:rFonts w:ascii="Times New Roman" w:hAnsi="Times New Roman" w:cs="Times New Roman"/>
           <w:b/>
@@ -732,8 +757,6 @@
         </w:rPr>
         <w:t>cepto trabajado en este reto,</w:t>
       </w:r>
-      <w:bookmarkStart w:id="0" w:name="_GoBack"/>
-      <w:bookmarkEnd w:id="0"/>
       <w:r>
         <w:rPr>
           <w:rFonts w:ascii="Times New Roman" w:hAnsi="Times New Roman" w:cs="Times New Roman"/>
@@ -761,7 +784,58 @@
           <w:rFonts w:ascii="Times New Roman" w:hAnsi="Times New Roman" w:cs="Times New Roman"/>
           <w:lang w:val="es-419"/>
         </w:rPr>
-        <w:t xml:space="preserve">La innovación debe ser aplicada en todas las áreas de la vida. Tomar el riesgo de hacer algo nuevo y ese algo hacerlo con la mejor excelencia posible para alcanzar un gran objetivo. El pensamiento innovador es fomentado en la UNAD y esto es algo muy favorable, ya que se está construyendo un mejor futuro y una buena forma de ver el mundo. Con el pensamiento innovador se puede dar solución a muchos problemas, sin afectar a alguien y si dando provecho a todos. </w:t>
+        <w:t xml:space="preserve">La innovación debe ser aplicada en todas las áreas de la vida. Tomar el riesgo de hacer algo nuevo y ese algo hacerlo con la mejor excelencia posible </w:t>
+      </w:r>
+      <w:r>
+        <w:rPr>
+          <w:rFonts w:ascii="Times New Roman" w:hAnsi="Times New Roman" w:cs="Times New Roman"/>
+          <w:lang w:val="es-419"/>
+        </w:rPr>
+        <w:t xml:space="preserve">es la clave </w:t>
+      </w:r>
+      <w:r>
+        <w:rPr>
+          <w:rFonts w:ascii="Times New Roman" w:hAnsi="Times New Roman" w:cs="Times New Roman"/>
+          <w:lang w:val="es-419"/>
+        </w:rPr>
+        <w:t xml:space="preserve">para alcanzar un gran objetivo. El pensamiento innovador es fomentado en la UNAD y esto es muy favorable, ya que se está construyendo un mejor futuro y una </w:t>
+      </w:r>
+      <w:r>
+        <w:rPr>
+          <w:rFonts w:ascii="Times New Roman" w:hAnsi="Times New Roman" w:cs="Times New Roman"/>
+          <w:lang w:val="es-419"/>
+        </w:rPr>
+        <w:t>manera acertada</w:t>
+      </w:r>
+      <w:r>
+        <w:rPr>
+          <w:rFonts w:ascii="Times New Roman" w:hAnsi="Times New Roman" w:cs="Times New Roman"/>
+          <w:lang w:val="es-419"/>
+        </w:rPr>
+        <w:t xml:space="preserve"> de ver el mundo. Con el pensamiento innovador se puede dar solución a muchos problemas, sin afectar a alguien y si dando provecho a </w:t>
+      </w:r>
+      <w:r>
+        <w:rPr>
+          <w:rFonts w:ascii="Times New Roman" w:hAnsi="Times New Roman" w:cs="Times New Roman"/>
+          <w:lang w:val="es-419"/>
+        </w:rPr>
+        <w:t>m</w:t>
+      </w:r>
+      <w:bookmarkStart w:id="0" w:name="_GoBack"/>
+      <w:bookmarkEnd w:id="0"/>
+      <w:r>
+        <w:rPr>
+          <w:rFonts w:ascii="Times New Roman" w:hAnsi="Times New Roman" w:cs="Times New Roman"/>
+          <w:lang w:val="es-419"/>
+        </w:rPr>
+        <w:t>ucho</w:t>
+      </w:r>
+      <w:r>
+        <w:rPr>
+          <w:rFonts w:ascii="Times New Roman" w:hAnsi="Times New Roman" w:cs="Times New Roman"/>
+          <w:lang w:val="es-419"/>
+        </w:rPr>
+        <w:t xml:space="preserve">s. </w:t>
       </w:r>
     </w:p>
     <w:p>
@@ -929,10 +1003,9 @@
       <w:pPr>
         <w:pStyle w:val="Default"/>
         <w:spacing w:line="480" w:lineRule="auto"/>
-        <w:jc w:val="both"/>
-        <w:rPr>
-          <w:rFonts w:ascii="Times New Roman" w:hAnsi="Times New Roman" w:cs="Times New Roman"/>
-          <w:lang w:val="es-ES"/>
+        <w:rPr>
+          <w:rFonts w:ascii="Times New Roman" w:hAnsi="Times New Roman" w:cs="Times New Roman"/>
+          <w:lang w:val="es-419"/>
         </w:rPr>
       </w:pPr>
       <w:r>
@@ -943,16 +1016,6 @@
         </w:rPr>
         <w:t xml:space="preserve"> </w:t>
       </w:r>
-    </w:p>
-    <w:p>
-      <w:pPr>
-        <w:pStyle w:val="Default"/>
-        <w:spacing w:line="480" w:lineRule="auto"/>
-        <w:rPr>
-          <w:rFonts w:ascii="Times New Roman" w:hAnsi="Times New Roman" w:cs="Times New Roman"/>
-          <w:lang w:val="es-419"/>
-        </w:rPr>
-      </w:pPr>
       <w:proofErr w:type="spellStart"/>
       <w:r>
         <w:rPr>
@@ -2940,7 +3003,7 @@
 </file>
 
 <file path=customXml/itemProps1.xml><?xml version="1.0" encoding="utf-8"?>
-<ds:datastoreItem xmlns:ds="http://schemas.openxmlformats.org/officeDocument/2006/customXml" ds:itemID="{D1482C39-76D3-4C21-B883-4A8376FD75ED}">
+<ds:datastoreItem xmlns:ds="http://schemas.openxmlformats.org/officeDocument/2006/customXml" ds:itemID="{8B3A2C78-8319-4858-B2AB-0AF783E326D0}">
   <ds:schemaRefs>
     <ds:schemaRef ds:uri="http://schemas.openxmlformats.org/officeDocument/2006/bibliography"/>
   </ds:schemaRefs>
